--- a/Read Note/读书笔记.docx
+++ b/Read Note/读书笔记.docx
@@ -358,6 +358,8 @@
         <w:pStyle w:val="1"/>
         <w:spacing w:line="360" w:lineRule="auto"/>
       </w:pPr>
+      <w:bookmarkStart w:id="0" w:name="_GoBack"/>
+      <w:bookmarkEnd w:id="0"/>
       <w:r>
         <w:rPr>
           <w:rFonts w:hint="eastAsia"/>
@@ -3882,2287 +3884,6 @@
       <w:pPr>
         <w:spacing w:line="360" w:lineRule="auto"/>
       </w:pPr>
-    </w:p>
-    <w:p>
-      <w:pPr>
-        <w:pStyle w:val="1"/>
-      </w:pPr>
-      <w:r>
-        <w:rPr>
-          <w:rFonts w:hint="eastAsia"/>
-        </w:rPr>
-        <w:lastRenderedPageBreak/>
-        <w:t>《从</w:t>
-      </w:r>
-      <w:r>
-        <w:rPr>
-          <w:rFonts w:hint="eastAsia"/>
-        </w:rPr>
-        <w:t>0</w:t>
-      </w:r>
-      <w:r>
-        <w:rPr>
-          <w:rFonts w:hint="eastAsia"/>
-        </w:rPr>
-        <w:t>开始做运营》</w:t>
-      </w:r>
-    </w:p>
-    <w:p>
-      <w:pPr>
-        <w:widowControl/>
-        <w:shd w:val="clear" w:color="auto" w:fill="FFFFFF"/>
-        <w:spacing w:line="315" w:lineRule="atLeast"/>
-        <w:ind w:firstLine="420"/>
-        <w:jc w:val="left"/>
-        <w:rPr>
-          <w:rFonts w:ascii="微软雅黑" w:eastAsia="微软雅黑" w:hAnsi="微软雅黑" w:cs="宋体" w:hint="eastAsia"/>
-          <w:bCs/>
-          <w:color w:val="000000"/>
-          <w:kern w:val="0"/>
-          <w:szCs w:val="21"/>
-        </w:rPr>
-      </w:pPr>
-      <w:r>
-        <w:rPr>
-          <w:rFonts w:ascii="微软雅黑" w:eastAsia="微软雅黑" w:hAnsi="微软雅黑" w:cs="宋体" w:hint="eastAsia"/>
-          <w:bCs/>
-          <w:color w:val="000000"/>
-          <w:kern w:val="0"/>
-          <w:szCs w:val="21"/>
-        </w:rPr>
-        <w:t>一个产品的成功，“三分靠实力，七分靠运气”——</w:t>
-      </w:r>
-      <w:r>
-        <w:rPr>
-          <w:rFonts w:ascii="微软雅黑" w:eastAsia="微软雅黑" w:hAnsi="微软雅黑" w:cs="宋体" w:hint="eastAsia"/>
-          <w:bCs/>
-          <w:color w:val="000000"/>
-          <w:kern w:val="0"/>
-          <w:szCs w:val="21"/>
-        </w:rPr>
-        <w:t>边江</w:t>
-      </w:r>
-    </w:p>
-    <w:p>
-      <w:pPr>
-        <w:widowControl/>
-        <w:shd w:val="clear" w:color="auto" w:fill="FFFFFF"/>
-        <w:spacing w:line="315" w:lineRule="atLeast"/>
-        <w:ind w:firstLine="420"/>
-        <w:jc w:val="left"/>
-        <w:rPr>
-          <w:rFonts w:ascii="微软雅黑" w:eastAsia="微软雅黑" w:hAnsi="微软雅黑" w:cs="宋体" w:hint="eastAsia"/>
-          <w:bCs/>
-          <w:color w:val="000000"/>
-          <w:kern w:val="0"/>
-          <w:szCs w:val="21"/>
-        </w:rPr>
-      </w:pPr>
-      <w:r>
-        <w:rPr>
-          <w:rFonts w:ascii="微软雅黑" w:eastAsia="微软雅黑" w:hAnsi="微软雅黑" w:cs="宋体" w:hint="eastAsia"/>
-          <w:bCs/>
-          <w:color w:val="000000"/>
-          <w:kern w:val="0"/>
-          <w:szCs w:val="21"/>
-        </w:rPr>
-        <w:t>运营不是万能的，没有运营是万万不能的。</w:t>
-      </w:r>
-      <w:r>
-        <w:rPr>
-          <w:rFonts w:ascii="微软雅黑" w:eastAsia="微软雅黑" w:hAnsi="微软雅黑" w:cs="宋体" w:hint="eastAsia"/>
-          <w:bCs/>
-          <w:color w:val="000000"/>
-          <w:kern w:val="0"/>
-          <w:szCs w:val="21"/>
-        </w:rPr>
-        <w:t>最高级的运营是：自运营。</w:t>
-      </w:r>
-    </w:p>
-    <w:p>
-      <w:pPr>
-        <w:widowControl/>
-        <w:shd w:val="clear" w:color="auto" w:fill="FFFFFF"/>
-        <w:spacing w:line="315" w:lineRule="atLeast"/>
-        <w:ind w:firstLine="420"/>
-        <w:jc w:val="left"/>
-        <w:rPr>
-          <w:rFonts w:ascii="微软雅黑" w:eastAsia="微软雅黑" w:hAnsi="微软雅黑" w:cs="宋体" w:hint="eastAsia"/>
-          <w:bCs/>
-          <w:color w:val="000000"/>
-          <w:kern w:val="0"/>
-          <w:szCs w:val="21"/>
-        </w:rPr>
-      </w:pPr>
-      <w:r>
-        <w:rPr>
-          <w:rFonts w:ascii="微软雅黑" w:eastAsia="微软雅黑" w:hAnsi="微软雅黑" w:cs="宋体" w:hint="eastAsia"/>
-          <w:bCs/>
-          <w:color w:val="000000"/>
-          <w:kern w:val="0"/>
-          <w:szCs w:val="21"/>
-        </w:rPr>
-        <w:t>作为一个运营人员，你需要掌握每天的流量，数据的变化，明晰任何一个可能影响运营数据的因素，掌握所有可以提升运营数据的手段。</w:t>
-      </w:r>
-    </w:p>
-    <w:p>
-      <w:pPr>
-        <w:widowControl/>
-        <w:shd w:val="clear" w:color="auto" w:fill="FFFFFF"/>
-        <w:spacing w:line="315" w:lineRule="atLeast"/>
-        <w:jc w:val="left"/>
-        <w:rPr>
-          <w:rFonts w:ascii="微软雅黑" w:eastAsia="微软雅黑" w:hAnsi="微软雅黑" w:cs="宋体" w:hint="eastAsia"/>
-          <w:bCs/>
-          <w:color w:val="000000"/>
-          <w:kern w:val="0"/>
-          <w:szCs w:val="21"/>
-        </w:rPr>
-      </w:pPr>
-      <w:r>
-        <w:rPr>
-          <w:rFonts w:ascii="微软雅黑" w:eastAsia="微软雅黑" w:hAnsi="微软雅黑" w:cs="宋体" w:hint="eastAsia"/>
-          <w:bCs/>
-          <w:color w:val="000000"/>
-          <w:kern w:val="0"/>
-          <w:szCs w:val="21"/>
-        </w:rPr>
-        <w:tab/>
-      </w:r>
-      <w:r>
-        <w:rPr>
-          <w:rFonts w:ascii="微软雅黑" w:eastAsia="微软雅黑" w:hAnsi="微软雅黑" w:cs="宋体" w:hint="eastAsia"/>
-          <w:bCs/>
-          <w:color w:val="000000"/>
-          <w:kern w:val="0"/>
-          <w:szCs w:val="21"/>
-        </w:rPr>
-        <w:t>任何一个职场人，只考虑自己一亩三分地，而且只顾眼前看到的东西，不全方位思考，总结，那么</w:t>
-      </w:r>
-      <w:r>
-        <w:rPr>
-          <w:rFonts w:ascii="微软雅黑" w:eastAsia="微软雅黑" w:hAnsi="微软雅黑" w:cs="宋体" w:hint="eastAsia"/>
-          <w:bCs/>
-          <w:color w:val="000000"/>
-          <w:kern w:val="0"/>
-          <w:szCs w:val="21"/>
-        </w:rPr>
-        <w:t>他永远不会突破自己，只能在自己的岗位上任劳任怨一辈子。</w:t>
-      </w:r>
-    </w:p>
-    <w:p>
-      <w:pPr>
-        <w:widowControl/>
-        <w:shd w:val="clear" w:color="auto" w:fill="FFFFFF"/>
-        <w:spacing w:line="315" w:lineRule="atLeast"/>
-        <w:ind w:firstLine="420"/>
-        <w:jc w:val="left"/>
-        <w:rPr>
-          <w:rFonts w:ascii="微软雅黑" w:eastAsia="微软雅黑" w:hAnsi="微软雅黑" w:cs="宋体"/>
-          <w:bCs/>
-          <w:color w:val="000000"/>
-          <w:kern w:val="0"/>
-          <w:szCs w:val="21"/>
-        </w:rPr>
-      </w:pPr>
-      <w:r>
-        <w:rPr>
-          <w:rFonts w:ascii="微软雅黑" w:eastAsia="微软雅黑" w:hAnsi="微软雅黑" w:cs="宋体" w:hint="eastAsia"/>
-          <w:bCs/>
-          <w:color w:val="000000"/>
-          <w:kern w:val="0"/>
-          <w:szCs w:val="21"/>
-        </w:rPr>
-        <w:t>运营工作的发展条线和其他互联网工种也很类似：</w:t>
-      </w:r>
-    </w:p>
-    <w:p>
-      <w:pPr>
-        <w:widowControl/>
-        <w:shd w:val="clear" w:color="auto" w:fill="FFFFFF"/>
-        <w:spacing w:line="315" w:lineRule="atLeast"/>
-        <w:ind w:firstLine="420"/>
-        <w:jc w:val="left"/>
-        <w:rPr>
-          <w:rFonts w:ascii="微软雅黑" w:eastAsia="微软雅黑" w:hAnsi="微软雅黑" w:cs="宋体" w:hint="eastAsia"/>
-          <w:bCs/>
-          <w:color w:val="000000"/>
-          <w:kern w:val="0"/>
-          <w:szCs w:val="21"/>
-        </w:rPr>
-      </w:pPr>
-      <w:r>
-        <w:rPr>
-          <w:rFonts w:ascii="微软雅黑" w:eastAsia="微软雅黑" w:hAnsi="微软雅黑" w:cs="宋体" w:hint="eastAsia"/>
-          <w:bCs/>
-          <w:color w:val="000000"/>
-          <w:kern w:val="0"/>
-          <w:szCs w:val="21"/>
-        </w:rPr>
-        <w:t>专员——骨干——主管——经理——总监——</w:t>
-      </w:r>
-      <w:r>
-        <w:rPr>
-          <w:rFonts w:ascii="微软雅黑" w:eastAsia="微软雅黑" w:hAnsi="微软雅黑" w:cs="宋体"/>
-          <w:bCs/>
-          <w:color w:val="000000"/>
-          <w:kern w:val="0"/>
-          <w:szCs w:val="21"/>
-        </w:rPr>
-        <w:t>VP</w:t>
-      </w:r>
-      <w:r>
-        <w:rPr>
-          <w:rFonts w:ascii="微软雅黑" w:eastAsia="微软雅黑" w:hAnsi="微软雅黑" w:cs="宋体" w:hint="eastAsia"/>
-          <w:bCs/>
-          <w:color w:val="000000"/>
-          <w:kern w:val="0"/>
-          <w:szCs w:val="21"/>
-        </w:rPr>
-        <w:t>——</w:t>
-      </w:r>
-      <w:r>
-        <w:rPr>
-          <w:rFonts w:ascii="微软雅黑" w:eastAsia="微软雅黑" w:hAnsi="微软雅黑" w:cs="宋体"/>
-          <w:bCs/>
-          <w:color w:val="000000"/>
-          <w:kern w:val="0"/>
-          <w:szCs w:val="21"/>
-        </w:rPr>
-        <w:t>CXO</w:t>
-      </w:r>
-    </w:p>
-    <w:p>
-      <w:pPr>
-        <w:widowControl/>
-        <w:shd w:val="clear" w:color="auto" w:fill="FFFFFF"/>
-        <w:spacing w:line="315" w:lineRule="atLeast"/>
-        <w:ind w:firstLine="420"/>
-        <w:jc w:val="left"/>
-        <w:rPr>
-          <w:rFonts w:ascii="微软雅黑" w:eastAsia="微软雅黑" w:hAnsi="微软雅黑" w:cs="宋体" w:hint="eastAsia"/>
-          <w:bCs/>
-          <w:color w:val="000000"/>
-          <w:kern w:val="0"/>
-          <w:szCs w:val="21"/>
-        </w:rPr>
-      </w:pPr>
-      <w:hyperlink r:id="rId9" w:tgtFrame="_blank" w:history="1">
-        <w:r>
-          <w:rPr>
-            <w:rFonts w:ascii="微软雅黑" w:eastAsia="微软雅黑" w:hAnsi="微软雅黑" w:cs="宋体"/>
-            <w:bCs/>
-            <w:color w:val="000000"/>
-            <w:kern w:val="0"/>
-          </w:rPr>
-          <w:t>首席运营官</w:t>
-        </w:r>
-      </w:hyperlink>
-      <w:r>
-        <w:rPr>
-          <w:rFonts w:ascii="微软雅黑" w:eastAsia="微软雅黑" w:hAnsi="微软雅黑" w:cs="宋体"/>
-          <w:bCs/>
-          <w:color w:val="000000"/>
-          <w:kern w:val="0"/>
-          <w:szCs w:val="21"/>
-        </w:rPr>
-        <w:t>（Chief Operating Officer ，缩写</w:t>
-      </w:r>
-      <w:r>
-        <w:rPr>
-          <w:rFonts w:ascii="微软雅黑" w:eastAsia="微软雅黑" w:hAnsi="微软雅黑" w:cs="宋体"/>
-          <w:bCs/>
-          <w:color w:val="000000"/>
-          <w:kern w:val="0"/>
-        </w:rPr>
-        <w:t> </w:t>
-      </w:r>
-      <w:hyperlink r:id="rId10" w:tgtFrame="_blank" w:history="1">
-        <w:r>
-          <w:rPr>
-            <w:rFonts w:ascii="微软雅黑" w:eastAsia="微软雅黑" w:hAnsi="微软雅黑" w:cs="宋体"/>
-            <w:bCs/>
-            <w:color w:val="FF0000"/>
-            <w:kern w:val="0"/>
-          </w:rPr>
-          <w:t>COO</w:t>
-        </w:r>
-      </w:hyperlink>
-      <w:r>
-        <w:rPr>
-          <w:rFonts w:ascii="微软雅黑" w:eastAsia="微软雅黑" w:hAnsi="微软雅黑" w:cs="宋体"/>
-          <w:bCs/>
-          <w:color w:val="FF0000"/>
-          <w:kern w:val="0"/>
-        </w:rPr>
-        <w:t> </w:t>
-      </w:r>
-      <w:r>
-        <w:rPr>
-          <w:rFonts w:ascii="微软雅黑" w:eastAsia="微软雅黑" w:hAnsi="微软雅黑" w:cs="宋体"/>
-          <w:bCs/>
-          <w:color w:val="000000"/>
-          <w:kern w:val="0"/>
-          <w:szCs w:val="21"/>
-        </w:rPr>
-        <w:t>， 营运长）， 就是制定企业长远战略，督导各分公司总经理执行工作的官。主要是负责公司的日常营运，辅助CEO的工作。对CEO负责，负责企业的运营管理。COO在某些公司中同时任职总裁 ，但他们通常是常务或资深的</w:t>
-      </w:r>
-      <w:hyperlink r:id="rId11" w:tgtFrame="_blank" w:history="1">
-        <w:r>
-          <w:rPr>
-            <w:rFonts w:ascii="微软雅黑" w:eastAsia="微软雅黑" w:hAnsi="微软雅黑" w:cs="宋体"/>
-            <w:bCs/>
-            <w:color w:val="000000"/>
-            <w:kern w:val="0"/>
-          </w:rPr>
-          <w:t>副总裁</w:t>
-        </w:r>
-      </w:hyperlink>
-      <w:r>
-        <w:rPr>
-          <w:rFonts w:ascii="微软雅黑" w:eastAsia="微软雅黑" w:hAnsi="微软雅黑" w:cs="宋体"/>
-          <w:bCs/>
-          <w:color w:val="000000"/>
-          <w:kern w:val="0"/>
-          <w:szCs w:val="21"/>
-        </w:rPr>
-        <w:t>。</w:t>
-      </w:r>
-    </w:p>
-    <w:p>
-      <w:pPr>
-        <w:widowControl/>
-        <w:shd w:val="clear" w:color="auto" w:fill="FFFFFF"/>
-        <w:spacing w:line="315" w:lineRule="atLeast"/>
-        <w:ind w:firstLine="420"/>
-        <w:jc w:val="left"/>
-        <w:rPr>
-          <w:rFonts w:ascii="微软雅黑" w:eastAsia="微软雅黑" w:hAnsi="微软雅黑" w:cs="宋体" w:hint="eastAsia"/>
-          <w:bCs/>
-          <w:color w:val="000000"/>
-          <w:kern w:val="0"/>
-          <w:szCs w:val="21"/>
-        </w:rPr>
-      </w:pPr>
-      <w:r>
-        <w:rPr>
-          <w:rFonts w:ascii="微软雅黑" w:eastAsia="微软雅黑" w:hAnsi="微软雅黑" w:cs="宋体"/>
-          <w:bCs/>
-          <w:color w:val="000000"/>
-          <w:kern w:val="0"/>
-          <w:szCs w:val="21"/>
-        </w:rPr>
-        <w:t>首席营销官（</w:t>
-      </w:r>
-      <w:r>
-        <w:rPr>
-          <w:rFonts w:ascii="微软雅黑" w:eastAsia="微软雅黑" w:hAnsi="微软雅黑" w:cs="宋体"/>
-          <w:bCs/>
-          <w:color w:val="FF0000"/>
-          <w:kern w:val="0"/>
-          <w:szCs w:val="21"/>
-        </w:rPr>
-        <w:t>CMO</w:t>
-      </w:r>
-      <w:r>
-        <w:rPr>
-          <w:rFonts w:ascii="微软雅黑" w:eastAsia="微软雅黑" w:hAnsi="微软雅黑" w:cs="宋体"/>
-          <w:bCs/>
-          <w:color w:val="000000"/>
-          <w:kern w:val="0"/>
-          <w:szCs w:val="21"/>
-        </w:rPr>
-        <w:t>，Chief Marketing Officer）是指企业中负责市场运营工作的高级</w:t>
-      </w:r>
-      <w:hyperlink r:id="rId12" w:tgtFrame="_blank" w:history="1">
-        <w:r>
-          <w:rPr>
-            <w:rFonts w:ascii="微软雅黑" w:eastAsia="微软雅黑" w:hAnsi="微软雅黑" w:cs="宋体"/>
-            <w:bCs/>
-            <w:color w:val="000000"/>
-            <w:kern w:val="0"/>
-          </w:rPr>
-          <w:t>管理人员</w:t>
-        </w:r>
-      </w:hyperlink>
-      <w:r>
-        <w:rPr>
-          <w:rFonts w:ascii="微软雅黑" w:eastAsia="微软雅黑" w:hAnsi="微软雅黑" w:cs="宋体"/>
-          <w:bCs/>
-          <w:color w:val="000000"/>
-          <w:kern w:val="0"/>
-          <w:szCs w:val="21"/>
-        </w:rPr>
-        <w:t>，又称作</w:t>
-      </w:r>
-      <w:hyperlink r:id="rId13" w:tgtFrame="_blank" w:history="1">
-        <w:r>
-          <w:rPr>
-            <w:rFonts w:ascii="微软雅黑" w:eastAsia="微软雅黑" w:hAnsi="微软雅黑" w:cs="宋体"/>
-            <w:bCs/>
-            <w:color w:val="000000"/>
-            <w:kern w:val="0"/>
-          </w:rPr>
-          <w:t>市场部经理</w:t>
-        </w:r>
-      </w:hyperlink>
-      <w:r>
-        <w:rPr>
-          <w:rFonts w:ascii="微软雅黑" w:eastAsia="微软雅黑" w:hAnsi="微软雅黑" w:cs="宋体"/>
-          <w:bCs/>
-          <w:color w:val="000000"/>
-          <w:kern w:val="0"/>
-          <w:szCs w:val="21"/>
-        </w:rPr>
-        <w:t>、</w:t>
-      </w:r>
-      <w:hyperlink r:id="rId14" w:tgtFrame="_blank" w:history="1">
-        <w:r>
-          <w:rPr>
-            <w:rFonts w:ascii="微软雅黑" w:eastAsia="微软雅黑" w:hAnsi="微软雅黑" w:cs="宋体"/>
-            <w:bCs/>
-            <w:color w:val="000000"/>
-            <w:kern w:val="0"/>
-          </w:rPr>
-          <w:t>营销总监</w:t>
-        </w:r>
-      </w:hyperlink>
-      <w:r>
-        <w:rPr>
-          <w:rFonts w:ascii="微软雅黑" w:eastAsia="微软雅黑" w:hAnsi="微软雅黑" w:cs="宋体"/>
-          <w:bCs/>
-          <w:color w:val="000000"/>
-          <w:kern w:val="0"/>
-          <w:szCs w:val="21"/>
-        </w:rPr>
-        <w:t>。主要负责在企业中对营销思想进行定位；把握市场机会，制定市场营销战略和实施计划，完成企业的营销目标；协调企业内外部关系，对企业市场营销战略计划的执行进行监督和控制；负责企业</w:t>
-      </w:r>
-      <w:hyperlink r:id="rId15" w:tgtFrame="_blank" w:history="1">
-        <w:r>
-          <w:rPr>
-            <w:rFonts w:ascii="微软雅黑" w:eastAsia="微软雅黑" w:hAnsi="微软雅黑" w:cs="宋体"/>
-            <w:bCs/>
-            <w:color w:val="000000"/>
-            <w:kern w:val="0"/>
-          </w:rPr>
-          <w:t>营销组织</w:t>
-        </w:r>
-      </w:hyperlink>
-      <w:r>
-        <w:rPr>
-          <w:rFonts w:ascii="微软雅黑" w:eastAsia="微软雅黑" w:hAnsi="微软雅黑" w:cs="宋体"/>
-          <w:bCs/>
-          <w:color w:val="000000"/>
-          <w:kern w:val="0"/>
-          <w:szCs w:val="21"/>
-        </w:rPr>
-        <w:t>建设与激励工作。</w:t>
-      </w:r>
-    </w:p>
-    <w:p>
-      <w:pPr>
-        <w:widowControl/>
-        <w:shd w:val="clear" w:color="auto" w:fill="FFFFFF"/>
-        <w:spacing w:line="315" w:lineRule="atLeast"/>
-        <w:ind w:firstLine="420"/>
-        <w:jc w:val="left"/>
-        <w:rPr>
-          <w:rFonts w:ascii="微软雅黑" w:eastAsia="微软雅黑" w:hAnsi="微软雅黑" w:cs="宋体" w:hint="eastAsia"/>
-          <w:bCs/>
-          <w:color w:val="FF0000"/>
-          <w:kern w:val="0"/>
-          <w:szCs w:val="21"/>
-        </w:rPr>
-      </w:pPr>
-      <w:r>
-        <w:rPr>
-          <w:rFonts w:ascii="微软雅黑" w:eastAsia="微软雅黑" w:hAnsi="微软雅黑" w:cs="宋体" w:hint="eastAsia"/>
-          <w:bCs/>
-          <w:color w:val="FF0000"/>
-          <w:kern w:val="0"/>
-          <w:szCs w:val="21"/>
-        </w:rPr>
-        <w:t>先思考后动手可能效率更高</w:t>
-      </w:r>
-      <w:r>
-        <w:rPr>
-          <w:rFonts w:ascii="微软雅黑" w:eastAsia="微软雅黑" w:hAnsi="微软雅黑" w:cs="宋体" w:hint="eastAsia"/>
-          <w:bCs/>
-          <w:color w:val="FF0000"/>
-          <w:kern w:val="0"/>
-          <w:szCs w:val="21"/>
-        </w:rPr>
-        <w:t>。</w:t>
-      </w:r>
-    </w:p>
-    <w:p>
-      <w:pPr>
-        <w:widowControl/>
-        <w:shd w:val="clear" w:color="auto" w:fill="FFFFFF"/>
-        <w:spacing w:line="315" w:lineRule="atLeast"/>
-        <w:ind w:firstLine="420"/>
-        <w:jc w:val="left"/>
-        <w:rPr>
-          <w:rFonts w:ascii="微软雅黑" w:eastAsia="微软雅黑" w:hAnsi="微软雅黑" w:cs="宋体" w:hint="eastAsia"/>
-          <w:bCs/>
-          <w:color w:val="000000"/>
-          <w:kern w:val="0"/>
-          <w:szCs w:val="21"/>
-        </w:rPr>
-      </w:pPr>
-      <w:r>
-        <w:rPr>
-          <w:rFonts w:ascii="微软雅黑" w:eastAsia="微软雅黑" w:hAnsi="微软雅黑" w:cs="宋体" w:hint="eastAsia"/>
-          <w:bCs/>
-          <w:color w:val="FF0000"/>
-          <w:kern w:val="0"/>
-          <w:szCs w:val="21"/>
-        </w:rPr>
-        <w:t>互联网产品，</w:t>
-      </w:r>
-      <w:r>
-        <w:rPr>
-          <w:rFonts w:ascii="微软雅黑" w:eastAsia="微软雅黑" w:hAnsi="微软雅黑" w:cs="宋体" w:hint="eastAsia"/>
-          <w:bCs/>
-          <w:color w:val="FF0000"/>
-          <w:kern w:val="0"/>
-          <w:szCs w:val="21"/>
-        </w:rPr>
-        <w:t>生孩子。</w:t>
-      </w:r>
-      <w:r>
-        <w:rPr>
-          <w:rFonts w:ascii="微软雅黑" w:eastAsia="微软雅黑" w:hAnsi="微软雅黑" w:cs="宋体" w:hint="eastAsia"/>
-          <w:bCs/>
-          <w:color w:val="000000"/>
-          <w:kern w:val="0"/>
-          <w:szCs w:val="21"/>
-        </w:rPr>
-        <w:t>是贯穿用户整个生命周期的设计行为，他根据用户的需求而变化，最终完成对用户需求的完善和用户体验的完善。</w:t>
-      </w:r>
-    </w:p>
-    <w:p>
-      <w:pPr>
-        <w:widowControl/>
-        <w:shd w:val="clear" w:color="auto" w:fill="FFFFFF"/>
-        <w:spacing w:line="315" w:lineRule="atLeast"/>
-        <w:ind w:firstLine="420"/>
-        <w:jc w:val="left"/>
-        <w:rPr>
-          <w:rFonts w:ascii="微软雅黑" w:eastAsia="微软雅黑" w:hAnsi="微软雅黑" w:cs="宋体" w:hint="eastAsia"/>
-          <w:bCs/>
-          <w:color w:val="000000"/>
-          <w:kern w:val="0"/>
-          <w:szCs w:val="21"/>
-        </w:rPr>
-      </w:pPr>
-      <w:r>
-        <w:rPr>
-          <w:rFonts w:ascii="微软雅黑" w:eastAsia="微软雅黑" w:hAnsi="微软雅黑" w:cs="宋体" w:hint="eastAsia"/>
-          <w:bCs/>
-          <w:color w:val="FF0000"/>
-          <w:kern w:val="0"/>
-          <w:szCs w:val="21"/>
-        </w:rPr>
-        <w:lastRenderedPageBreak/>
-        <w:t>互联网运营，</w:t>
-      </w:r>
-      <w:r>
-        <w:rPr>
-          <w:rFonts w:ascii="微软雅黑" w:eastAsia="微软雅黑" w:hAnsi="微软雅黑" w:cs="宋体" w:hint="eastAsia"/>
-          <w:bCs/>
-          <w:color w:val="FF0000"/>
-          <w:kern w:val="0"/>
-          <w:szCs w:val="21"/>
-        </w:rPr>
-        <w:t>养孩子。</w:t>
-      </w:r>
-      <w:r>
-        <w:rPr>
-          <w:rFonts w:ascii="微软雅黑" w:eastAsia="微软雅黑" w:hAnsi="微软雅黑" w:cs="宋体" w:hint="eastAsia"/>
-          <w:bCs/>
-          <w:color w:val="000000"/>
-          <w:kern w:val="0"/>
-          <w:szCs w:val="21"/>
-        </w:rPr>
-        <w:t>是贯穿整个互联网产品生命周期，他根据产品的变化而调整，</w:t>
-      </w:r>
-      <w:r>
-        <w:rPr>
-          <w:rFonts w:ascii="微软雅黑" w:eastAsia="微软雅黑" w:hAnsi="微软雅黑" w:cs="宋体" w:hint="eastAsia"/>
-          <w:bCs/>
-          <w:color w:val="000000"/>
-          <w:kern w:val="0"/>
-          <w:szCs w:val="21"/>
-        </w:rPr>
-        <w:t>同时根据运营结果</w:t>
-      </w:r>
-      <w:r>
-        <w:rPr>
-          <w:rFonts w:ascii="微软雅黑" w:eastAsia="微软雅黑" w:hAnsi="微软雅黑" w:cs="宋体" w:hint="eastAsia"/>
-          <w:bCs/>
-          <w:color w:val="000000"/>
-          <w:kern w:val="0"/>
-          <w:szCs w:val="21"/>
-        </w:rPr>
-        <w:t>（数据分析、用户行为研究）</w:t>
-      </w:r>
-      <w:r>
-        <w:rPr>
-          <w:rFonts w:ascii="微软雅黑" w:eastAsia="微软雅黑" w:hAnsi="微软雅黑" w:cs="宋体" w:hint="eastAsia"/>
-          <w:bCs/>
-          <w:color w:val="000000"/>
-          <w:kern w:val="0"/>
-          <w:szCs w:val="21"/>
-        </w:rPr>
-        <w:t>反馈产品</w:t>
-      </w:r>
-      <w:r>
-        <w:rPr>
-          <w:rFonts w:ascii="微软雅黑" w:eastAsia="微软雅黑" w:hAnsi="微软雅黑" w:cs="宋体" w:hint="eastAsia"/>
-          <w:bCs/>
-          <w:color w:val="000000"/>
-          <w:kern w:val="0"/>
-          <w:szCs w:val="21"/>
-        </w:rPr>
-        <w:t>（功能不断</w:t>
-      </w:r>
-      <w:r>
-        <w:rPr>
-          <w:rFonts w:ascii="微软雅黑" w:eastAsia="微软雅黑" w:hAnsi="微软雅黑" w:cs="宋体" w:hint="eastAsia"/>
-          <w:bCs/>
-          <w:color w:val="000000"/>
-          <w:kern w:val="0"/>
-          <w:szCs w:val="21"/>
-        </w:rPr>
-        <w:tab/>
-        <w:t>完善，易用性不断提升）</w:t>
-      </w:r>
-      <w:r>
-        <w:rPr>
-          <w:rFonts w:ascii="微软雅黑" w:eastAsia="微软雅黑" w:hAnsi="微软雅黑" w:cs="宋体" w:hint="eastAsia"/>
-          <w:bCs/>
-          <w:color w:val="000000"/>
-          <w:kern w:val="0"/>
-          <w:szCs w:val="21"/>
-        </w:rPr>
-        <w:t>。</w:t>
-      </w:r>
-      <w:r>
-        <w:rPr>
-          <w:rFonts w:ascii="微软雅黑" w:eastAsia="微软雅黑" w:hAnsi="微软雅黑" w:cs="宋体" w:hint="eastAsia"/>
-          <w:bCs/>
-          <w:color w:val="000000"/>
-          <w:kern w:val="0"/>
-          <w:szCs w:val="21"/>
-        </w:rPr>
-        <w:t>运营是能帮助产品进行推广、促进用户使用，提高用户认知的手段等。</w:t>
-      </w:r>
-      <w:r>
-        <w:rPr>
-          <w:rFonts w:ascii="微软雅黑" w:eastAsia="微软雅黑" w:hAnsi="微软雅黑" w:cs="宋体" w:hint="eastAsia"/>
-          <w:bCs/>
-          <w:color w:val="000000"/>
-          <w:kern w:val="0"/>
-          <w:szCs w:val="21"/>
-        </w:rPr>
-        <w:t>运营目的：让产品活的更好，更久。</w:t>
-      </w:r>
-    </w:p>
-    <w:p>
-      <w:pPr>
-        <w:pStyle w:val="2"/>
-        <w:rPr>
-          <w:rFonts w:hint="eastAsia"/>
-        </w:rPr>
-      </w:pPr>
-      <w:r>
-        <w:rPr>
-          <w:rFonts w:hint="eastAsia"/>
-        </w:rPr>
-        <w:t>运营任务：</w:t>
-      </w:r>
-    </w:p>
-    <w:p>
-      <w:pPr>
-        <w:widowControl/>
-        <w:shd w:val="clear" w:color="auto" w:fill="FFFFFF"/>
-        <w:spacing w:line="315" w:lineRule="atLeast"/>
-        <w:jc w:val="left"/>
-        <w:rPr>
-          <w:rFonts w:ascii="微软雅黑" w:eastAsia="微软雅黑" w:hAnsi="微软雅黑" w:cs="宋体" w:hint="eastAsia"/>
-          <w:bCs/>
-          <w:color w:val="000000"/>
-          <w:kern w:val="0"/>
-          <w:szCs w:val="21"/>
-        </w:rPr>
-      </w:pPr>
-      <w:r>
-        <w:rPr>
-          <w:rFonts w:ascii="微软雅黑" w:eastAsia="微软雅黑" w:hAnsi="微软雅黑" w:cs="宋体" w:hint="eastAsia"/>
-          <w:bCs/>
-          <w:color w:val="000000"/>
-          <w:kern w:val="0"/>
-          <w:szCs w:val="21"/>
-        </w:rPr>
-        <w:t>用户维系</w:t>
-      </w:r>
-      <w:r>
-        <w:rPr>
-          <w:rFonts w:ascii="微软雅黑" w:eastAsia="微软雅黑" w:hAnsi="微软雅黑" w:cs="宋体" w:hint="eastAsia"/>
-          <w:bCs/>
-          <w:color w:val="000000"/>
-          <w:kern w:val="0"/>
-          <w:szCs w:val="21"/>
-        </w:rPr>
-        <w:t>：</w:t>
-      </w:r>
-      <w:r>
-        <w:rPr>
-          <w:rFonts w:ascii="微软雅黑" w:eastAsia="微软雅黑" w:hAnsi="微软雅黑" w:cs="宋体"/>
-          <w:bCs/>
-          <w:color w:val="000000"/>
-          <w:kern w:val="0"/>
-          <w:szCs w:val="21"/>
-        </w:rPr>
-        <w:t>U</w:t>
-      </w:r>
-      <w:r>
-        <w:rPr>
-          <w:rFonts w:ascii="微软雅黑" w:eastAsia="微软雅黑" w:hAnsi="微软雅黑" w:cs="宋体" w:hint="eastAsia"/>
-          <w:bCs/>
-          <w:color w:val="000000"/>
-          <w:kern w:val="0"/>
-          <w:szCs w:val="21"/>
-        </w:rPr>
-        <w:t>ser ——Mumber</w:t>
-      </w:r>
-    </w:p>
-    <w:p>
-      <w:pPr>
-        <w:widowControl/>
-        <w:shd w:val="clear" w:color="auto" w:fill="FFFFFF"/>
-        <w:spacing w:line="315" w:lineRule="atLeast"/>
-        <w:jc w:val="left"/>
-        <w:rPr>
-          <w:rFonts w:ascii="微软雅黑" w:eastAsia="微软雅黑" w:hAnsi="微软雅黑" w:cs="宋体" w:hint="eastAsia"/>
-          <w:bCs/>
-          <w:color w:val="000000"/>
-          <w:kern w:val="0"/>
-          <w:szCs w:val="21"/>
-        </w:rPr>
-      </w:pPr>
-      <w:r>
-        <w:rPr>
-          <w:rFonts w:ascii="微软雅黑" w:eastAsia="微软雅黑" w:hAnsi="微软雅黑" w:cs="宋体" w:hint="eastAsia"/>
-          <w:bCs/>
-          <w:color w:val="000000"/>
-          <w:kern w:val="0"/>
-          <w:szCs w:val="21"/>
-        </w:rPr>
-        <w:t>用户在线时间</w:t>
-      </w:r>
-      <w:r>
-        <w:rPr>
-          <w:rFonts w:ascii="微软雅黑" w:eastAsia="微软雅黑" w:hAnsi="微软雅黑" w:cs="宋体" w:hint="eastAsia"/>
-          <w:bCs/>
-          <w:color w:val="000000"/>
-          <w:kern w:val="0"/>
-          <w:szCs w:val="21"/>
-        </w:rPr>
-        <w:t>或使用率</w:t>
-      </w:r>
-      <w:r>
-        <w:rPr>
-          <w:rFonts w:ascii="微软雅黑" w:eastAsia="微软雅黑" w:hAnsi="微软雅黑" w:cs="宋体" w:hint="eastAsia"/>
-          <w:bCs/>
-          <w:color w:val="000000"/>
-          <w:kern w:val="0"/>
-          <w:szCs w:val="21"/>
-        </w:rPr>
-        <w:t>（流量）</w:t>
-      </w:r>
-    </w:p>
-    <w:p>
-      <w:pPr>
-        <w:pStyle w:val="2"/>
-        <w:rPr>
-          <w:rFonts w:hint="eastAsia"/>
-        </w:rPr>
-      </w:pPr>
-      <w:r>
-        <w:rPr>
-          <w:rFonts w:hint="eastAsia"/>
-        </w:rPr>
-        <w:t>运营手段</w:t>
-      </w:r>
-    </w:p>
-    <w:p>
-      <w:pPr>
-        <w:pStyle w:val="3"/>
-        <w:rPr>
-          <w:rFonts w:hint="eastAsia"/>
-        </w:rPr>
-      </w:pPr>
-      <w:r>
-        <w:rPr>
-          <w:rFonts w:hint="eastAsia"/>
-        </w:rPr>
-        <w:t>内容运营</w:t>
-      </w:r>
-    </w:p>
-    <w:p>
-      <w:pPr>
-        <w:widowControl/>
-        <w:shd w:val="clear" w:color="auto" w:fill="FFFFFF"/>
-        <w:spacing w:line="315" w:lineRule="atLeast"/>
-        <w:ind w:firstLine="420"/>
-        <w:jc w:val="left"/>
-        <w:rPr>
-          <w:rFonts w:ascii="微软雅黑" w:eastAsia="微软雅黑" w:hAnsi="微软雅黑" w:cs="宋体" w:hint="eastAsia"/>
-          <w:bCs/>
-          <w:color w:val="000000"/>
-          <w:kern w:val="0"/>
-          <w:szCs w:val="21"/>
-        </w:rPr>
-      </w:pPr>
-      <w:r>
-        <w:rPr>
-          <w:rFonts w:ascii="微软雅黑" w:eastAsia="微软雅黑" w:hAnsi="微软雅黑" w:cs="宋体" w:hint="eastAsia"/>
-          <w:bCs/>
-          <w:color w:val="000000"/>
-          <w:kern w:val="0"/>
-          <w:szCs w:val="21"/>
-        </w:rPr>
-        <w:t>不同的互联网产品，内容不同，运营的侧重点不同。</w:t>
-      </w:r>
-      <w:r>
-        <w:rPr>
-          <w:rFonts w:ascii="微软雅黑" w:eastAsia="微软雅黑" w:hAnsi="微软雅黑" w:cs="宋体" w:hint="eastAsia"/>
-          <w:bCs/>
-          <w:color w:val="000000"/>
-          <w:kern w:val="0"/>
-          <w:szCs w:val="21"/>
-        </w:rPr>
-        <w:t>通过创造、编辑、组织</w:t>
-      </w:r>
-      <w:r>
-        <w:rPr>
-          <w:rFonts w:ascii="微软雅黑" w:eastAsia="微软雅黑" w:hAnsi="微软雅黑" w:cs="宋体" w:hint="eastAsia"/>
-          <w:bCs/>
-          <w:color w:val="000000"/>
-          <w:kern w:val="0"/>
-          <w:szCs w:val="21"/>
-        </w:rPr>
-        <w:t>呈现</w:t>
-      </w:r>
-      <w:r>
-        <w:rPr>
-          <w:rFonts w:ascii="微软雅黑" w:eastAsia="微软雅黑" w:hAnsi="微软雅黑" w:cs="宋体" w:hint="eastAsia"/>
-          <w:bCs/>
-          <w:color w:val="000000"/>
-          <w:kern w:val="0"/>
-          <w:szCs w:val="21"/>
-        </w:rPr>
-        <w:t>优质</w:t>
-      </w:r>
-      <w:r>
-        <w:rPr>
-          <w:rFonts w:ascii="微软雅黑" w:eastAsia="微软雅黑" w:hAnsi="微软雅黑" w:cs="宋体" w:hint="eastAsia"/>
-          <w:bCs/>
-          <w:color w:val="000000"/>
-          <w:kern w:val="0"/>
-          <w:szCs w:val="21"/>
-        </w:rPr>
-        <w:t>内容，提高产品内容价值。</w:t>
-      </w:r>
-      <w:r>
-        <w:rPr>
-          <w:rFonts w:ascii="微软雅黑" w:eastAsia="微软雅黑" w:hAnsi="微软雅黑" w:cs="宋体" w:hint="eastAsia"/>
-          <w:bCs/>
-          <w:color w:val="000000"/>
-          <w:kern w:val="0"/>
-          <w:szCs w:val="21"/>
-        </w:rPr>
-        <w:t>提高用户粘性，</w:t>
-      </w:r>
-      <w:r>
-        <w:rPr>
-          <w:rFonts w:ascii="微软雅黑" w:eastAsia="微软雅黑" w:hAnsi="微软雅黑" w:cs="宋体" w:hint="eastAsia"/>
-          <w:bCs/>
-          <w:color w:val="000000"/>
-          <w:kern w:val="0"/>
-          <w:szCs w:val="21"/>
-        </w:rPr>
-        <w:t>活跃度，UGC。</w:t>
-      </w:r>
-    </w:p>
-    <w:p>
-      <w:pPr>
-        <w:widowControl/>
-        <w:shd w:val="clear" w:color="auto" w:fill="FFFFFF"/>
-        <w:spacing w:line="315" w:lineRule="atLeast"/>
-        <w:ind w:firstLine="420"/>
-        <w:jc w:val="left"/>
-        <w:rPr>
-          <w:rFonts w:ascii="微软雅黑" w:eastAsia="微软雅黑" w:hAnsi="微软雅黑" w:cs="宋体" w:hint="eastAsia"/>
-          <w:bCs/>
-          <w:color w:val="000000"/>
-          <w:kern w:val="0"/>
-          <w:szCs w:val="21"/>
-        </w:rPr>
-      </w:pPr>
-      <w:r>
-        <w:rPr>
-          <w:rFonts w:ascii="微软雅黑" w:eastAsia="微软雅黑" w:hAnsi="微软雅黑" w:cs="宋体" w:hint="eastAsia"/>
-          <w:bCs/>
-          <w:color w:val="000000"/>
-          <w:kern w:val="0"/>
-          <w:szCs w:val="21"/>
-        </w:rPr>
-        <w:t>内容类型：</w:t>
-      </w:r>
-      <w:r>
-        <w:rPr>
-          <w:rFonts w:ascii="微软雅黑" w:eastAsia="微软雅黑" w:hAnsi="微软雅黑" w:cs="宋体" w:hint="eastAsia"/>
-          <w:bCs/>
-          <w:color w:val="000000"/>
-          <w:kern w:val="0"/>
-          <w:szCs w:val="21"/>
-        </w:rPr>
-        <w:t>图片，文字，视频，音频</w:t>
-      </w:r>
-    </w:p>
-    <w:p>
-      <w:pPr>
-        <w:widowControl/>
-        <w:shd w:val="clear" w:color="auto" w:fill="FFFFFF"/>
-        <w:spacing w:line="315" w:lineRule="atLeast"/>
-        <w:ind w:firstLine="420"/>
-        <w:jc w:val="left"/>
-        <w:rPr>
-          <w:rFonts w:ascii="微软雅黑" w:eastAsia="微软雅黑" w:hAnsi="微软雅黑" w:cs="宋体" w:hint="eastAsia"/>
-          <w:bCs/>
-          <w:color w:val="000000"/>
-          <w:kern w:val="0"/>
-          <w:szCs w:val="21"/>
-        </w:rPr>
-      </w:pPr>
-      <w:r>
-        <w:rPr>
-          <w:rFonts w:ascii="微软雅黑" w:eastAsia="微软雅黑" w:hAnsi="微软雅黑" w:cs="宋体" w:hint="eastAsia"/>
-          <w:bCs/>
-          <w:color w:val="000000"/>
-          <w:kern w:val="0"/>
-          <w:szCs w:val="21"/>
-        </w:rPr>
-        <w:t>运营手段：</w:t>
-      </w:r>
-      <w:r>
-        <w:rPr>
-          <w:rFonts w:ascii="微软雅黑" w:eastAsia="微软雅黑" w:hAnsi="微软雅黑" w:cs="宋体" w:hint="eastAsia"/>
-          <w:bCs/>
-          <w:color w:val="000000"/>
-          <w:kern w:val="0"/>
-          <w:szCs w:val="21"/>
-        </w:rPr>
-        <w:t>采集，创作，编辑，审核，推荐，专题，推送。</w:t>
-      </w:r>
-    </w:p>
-    <w:p>
-      <w:pPr>
-        <w:widowControl/>
-        <w:shd w:val="clear" w:color="auto" w:fill="FFFFFF"/>
-        <w:spacing w:line="315" w:lineRule="atLeast"/>
-        <w:ind w:firstLine="420"/>
-        <w:jc w:val="left"/>
-        <w:rPr>
-          <w:rFonts w:ascii="微软雅黑" w:eastAsia="微软雅黑" w:hAnsi="微软雅黑" w:cs="宋体" w:hint="eastAsia"/>
-          <w:bCs/>
-          <w:color w:val="000000"/>
-          <w:kern w:val="0"/>
-          <w:szCs w:val="21"/>
-        </w:rPr>
-      </w:pPr>
-      <w:r>
-        <w:rPr>
-          <w:rFonts w:ascii="微软雅黑" w:eastAsia="微软雅黑" w:hAnsi="微软雅黑" w:cs="宋体" w:hint="eastAsia"/>
-          <w:bCs/>
-          <w:color w:val="000000"/>
-          <w:kern w:val="0"/>
-          <w:szCs w:val="21"/>
-        </w:rPr>
-        <w:t>内容运营核心:</w:t>
-      </w:r>
-    </w:p>
-    <w:p>
-      <w:pPr>
-        <w:pStyle w:val="a3"/>
-        <w:widowControl/>
-        <w:numPr>
-          <w:ilvl w:val="0"/>
-          <w:numId w:val="11"/>
-        </w:numPr>
-        <w:shd w:val="clear" w:color="auto" w:fill="FFFFFF"/>
-        <w:spacing w:line="315" w:lineRule="atLeast"/>
-        <w:ind w:firstLineChars="0"/>
-        <w:jc w:val="left"/>
-        <w:rPr>
-          <w:rFonts w:ascii="微软雅黑" w:eastAsia="微软雅黑" w:hAnsi="微软雅黑" w:cs="宋体" w:hint="eastAsia"/>
-          <w:bCs/>
-          <w:color w:val="000000"/>
-          <w:kern w:val="0"/>
-          <w:szCs w:val="21"/>
-        </w:rPr>
-      </w:pPr>
-      <w:r>
-        <w:rPr>
-          <w:rFonts w:ascii="微软雅黑" w:eastAsia="微软雅黑" w:hAnsi="微软雅黑" w:cs="宋体" w:hint="eastAsia"/>
-          <w:bCs/>
-          <w:color w:val="000000"/>
-          <w:kern w:val="0"/>
-          <w:szCs w:val="21"/>
-        </w:rPr>
-        <w:t>持续提供对</w:t>
-      </w:r>
-      <w:r>
-        <w:rPr>
-          <w:rFonts w:ascii="微软雅黑" w:eastAsia="微软雅黑" w:hAnsi="微软雅黑" w:cs="宋体" w:hint="eastAsia"/>
-          <w:bCs/>
-          <w:color w:val="000000"/>
-          <w:kern w:val="0"/>
-          <w:szCs w:val="21"/>
-        </w:rPr>
-        <w:t>用户有价值的内容，保证用户可以在站点获取想要的所有信息</w:t>
-      </w:r>
-    </w:p>
-    <w:p>
-      <w:pPr>
-        <w:pStyle w:val="a3"/>
-        <w:widowControl/>
-        <w:numPr>
-          <w:ilvl w:val="0"/>
-          <w:numId w:val="11"/>
-        </w:numPr>
-        <w:shd w:val="clear" w:color="auto" w:fill="FFFFFF"/>
-        <w:spacing w:line="315" w:lineRule="atLeast"/>
-        <w:ind w:firstLineChars="0"/>
-        <w:jc w:val="left"/>
-        <w:rPr>
-          <w:rFonts w:ascii="微软雅黑" w:eastAsia="微软雅黑" w:hAnsi="微软雅黑" w:cs="宋体" w:hint="eastAsia"/>
-          <w:bCs/>
-          <w:color w:val="000000"/>
-          <w:kern w:val="0"/>
-          <w:szCs w:val="21"/>
-        </w:rPr>
-      </w:pPr>
-      <w:r>
-        <w:rPr>
-          <w:rFonts w:ascii="微软雅黑" w:eastAsia="微软雅黑" w:hAnsi="微软雅黑" w:cs="宋体" w:hint="eastAsia"/>
-          <w:bCs/>
-          <w:color w:val="000000"/>
-          <w:kern w:val="0"/>
-          <w:szCs w:val="21"/>
-        </w:rPr>
-        <w:t>文案能力</w:t>
-      </w:r>
-      <w:r>
-        <w:rPr>
-          <w:rFonts w:ascii="微软雅黑" w:eastAsia="微软雅黑" w:hAnsi="微软雅黑" w:cs="宋体" w:hint="eastAsia"/>
-          <w:bCs/>
-          <w:color w:val="000000"/>
-          <w:kern w:val="0"/>
-          <w:szCs w:val="21"/>
-        </w:rPr>
-        <w:t>要强</w:t>
-      </w:r>
-      <w:r>
-        <w:rPr>
-          <w:rFonts w:ascii="微软雅黑" w:eastAsia="微软雅黑" w:hAnsi="微软雅黑" w:cs="宋体" w:hint="eastAsia"/>
-          <w:bCs/>
-          <w:color w:val="000000"/>
-          <w:kern w:val="0"/>
-          <w:szCs w:val="21"/>
-        </w:rPr>
-        <w:t>。</w:t>
-      </w:r>
-      <w:r>
-        <w:rPr>
-          <w:rFonts w:ascii="微软雅黑" w:eastAsia="微软雅黑" w:hAnsi="微软雅黑" w:cs="宋体" w:hint="eastAsia"/>
-          <w:bCs/>
-          <w:color w:val="000000"/>
-          <w:kern w:val="0"/>
-          <w:szCs w:val="21"/>
-        </w:rPr>
-        <w:tab/>
-      </w:r>
-    </w:p>
-    <w:p>
-      <w:pPr>
-        <w:pStyle w:val="4"/>
-        <w:rPr>
-          <w:rFonts w:hint="eastAsia"/>
-        </w:rPr>
-      </w:pPr>
-      <w:r>
-        <w:rPr>
-          <w:rFonts w:hint="eastAsia"/>
-        </w:rPr>
-        <w:t>内容初始化</w:t>
-      </w:r>
-      <w:r>
-        <w:rPr>
-          <w:rFonts w:hint="eastAsia"/>
-        </w:rPr>
-        <w:t>运营</w:t>
-      </w:r>
-    </w:p>
-    <w:p>
-      <w:pPr>
-        <w:pStyle w:val="a3"/>
-        <w:widowControl/>
-        <w:numPr>
-          <w:ilvl w:val="0"/>
-          <w:numId w:val="15"/>
-        </w:numPr>
-        <w:shd w:val="clear" w:color="auto" w:fill="FFFFFF"/>
-        <w:spacing w:line="315" w:lineRule="atLeast"/>
-        <w:ind w:firstLineChars="0"/>
-        <w:jc w:val="left"/>
-        <w:rPr>
-          <w:rFonts w:ascii="微软雅黑" w:eastAsia="微软雅黑" w:hAnsi="微软雅黑" w:cs="宋体" w:hint="eastAsia"/>
-          <w:bCs/>
-          <w:color w:val="000000"/>
-          <w:kern w:val="0"/>
-          <w:szCs w:val="21"/>
-        </w:rPr>
-      </w:pPr>
-      <w:r>
-        <w:rPr>
-          <w:rFonts w:ascii="微软雅黑" w:eastAsia="微软雅黑" w:hAnsi="微软雅黑" w:cs="宋体" w:hint="eastAsia"/>
-          <w:bCs/>
-          <w:color w:val="000000"/>
-          <w:kern w:val="0"/>
-          <w:szCs w:val="21"/>
-        </w:rPr>
-        <w:t>内容供应链框架，内容从哪里来，到哪里去？</w:t>
-      </w:r>
-    </w:p>
-    <w:p>
-      <w:pPr>
-        <w:pStyle w:val="a3"/>
-        <w:widowControl/>
-        <w:numPr>
-          <w:ilvl w:val="0"/>
-          <w:numId w:val="15"/>
-        </w:numPr>
-        <w:shd w:val="clear" w:color="auto" w:fill="FFFFFF"/>
-        <w:spacing w:line="315" w:lineRule="atLeast"/>
-        <w:ind w:firstLineChars="0"/>
-        <w:jc w:val="left"/>
-        <w:rPr>
-          <w:rFonts w:ascii="微软雅黑" w:eastAsia="微软雅黑" w:hAnsi="微软雅黑" w:cs="宋体" w:hint="eastAsia"/>
-          <w:bCs/>
-          <w:color w:val="000000"/>
-          <w:kern w:val="0"/>
-          <w:szCs w:val="21"/>
-        </w:rPr>
-      </w:pPr>
-      <w:r>
-        <w:rPr>
-          <w:rFonts w:ascii="微软雅黑" w:eastAsia="微软雅黑" w:hAnsi="微软雅黑" w:cs="宋体" w:hint="eastAsia"/>
-          <w:bCs/>
-          <w:color w:val="000000"/>
-          <w:kern w:val="0"/>
-          <w:szCs w:val="21"/>
-        </w:rPr>
-        <w:t>确定内容面对的用户群</w:t>
-      </w:r>
-    </w:p>
-    <w:p>
-      <w:pPr>
-        <w:pStyle w:val="a3"/>
-        <w:widowControl/>
-        <w:numPr>
-          <w:ilvl w:val="0"/>
-          <w:numId w:val="15"/>
-        </w:numPr>
-        <w:shd w:val="clear" w:color="auto" w:fill="FFFFFF"/>
-        <w:spacing w:line="315" w:lineRule="atLeast"/>
-        <w:ind w:firstLineChars="0"/>
-        <w:jc w:val="left"/>
-        <w:rPr>
-          <w:rFonts w:ascii="微软雅黑" w:eastAsia="微软雅黑" w:hAnsi="微软雅黑" w:cs="宋体" w:hint="eastAsia"/>
-          <w:bCs/>
-          <w:color w:val="000000"/>
-          <w:kern w:val="0"/>
-          <w:szCs w:val="21"/>
-        </w:rPr>
-      </w:pPr>
-      <w:r>
-        <w:rPr>
-          <w:rFonts w:ascii="微软雅黑" w:eastAsia="微软雅黑" w:hAnsi="微软雅黑" w:cs="宋体" w:hint="eastAsia"/>
-          <w:bCs/>
-          <w:color w:val="000000"/>
-          <w:kern w:val="0"/>
-          <w:szCs w:val="21"/>
-        </w:rPr>
-        <w:lastRenderedPageBreak/>
-        <w:t>想清楚第一阶段内容要解决的问题</w:t>
-      </w:r>
-    </w:p>
-    <w:p>
-      <w:pPr>
-        <w:pStyle w:val="a3"/>
-        <w:widowControl/>
-        <w:numPr>
-          <w:ilvl w:val="0"/>
-          <w:numId w:val="15"/>
-        </w:numPr>
-        <w:shd w:val="clear" w:color="auto" w:fill="FFFFFF"/>
-        <w:spacing w:line="315" w:lineRule="atLeast"/>
-        <w:ind w:firstLineChars="0"/>
-        <w:jc w:val="left"/>
-        <w:rPr>
-          <w:rFonts w:ascii="微软雅黑" w:eastAsia="微软雅黑" w:hAnsi="微软雅黑" w:cs="宋体" w:hint="eastAsia"/>
-          <w:bCs/>
-          <w:color w:val="000000"/>
-          <w:kern w:val="0"/>
-          <w:szCs w:val="21"/>
-        </w:rPr>
-      </w:pPr>
-      <w:r>
-        <w:rPr>
-          <w:rFonts w:ascii="微软雅黑" w:eastAsia="微软雅黑" w:hAnsi="微软雅黑" w:cs="宋体" w:hint="eastAsia"/>
-          <w:bCs/>
-          <w:color w:val="000000"/>
-          <w:kern w:val="0"/>
-          <w:szCs w:val="21"/>
-        </w:rPr>
-        <w:t>关键路径梳理和内容准备。</w:t>
-      </w:r>
-    </w:p>
-    <w:p>
-      <w:pPr>
-        <w:pStyle w:val="4"/>
-        <w:rPr>
-          <w:rFonts w:hint="eastAsia"/>
-        </w:rPr>
-      </w:pPr>
-      <w:r>
-        <w:rPr>
-          <w:rFonts w:hint="eastAsia"/>
-        </w:rPr>
-        <w:t>持续内容运营</w:t>
-      </w:r>
-    </w:p>
-    <w:p>
-      <w:pPr>
-        <w:rPr>
-          <w:rFonts w:hint="eastAsia"/>
-        </w:rPr>
-      </w:pPr>
-      <w:bookmarkStart w:id="0" w:name="_GoBack"/>
-      <w:bookmarkEnd w:id="0"/>
-    </w:p>
-    <w:p>
-      <w:pPr>
-        <w:pStyle w:val="3"/>
-        <w:rPr>
-          <w:rFonts w:hint="eastAsia"/>
-        </w:rPr>
-      </w:pPr>
-      <w:r>
-        <w:rPr>
-          <w:rFonts w:hint="eastAsia"/>
-        </w:rPr>
-        <w:t>用户运营</w:t>
-      </w:r>
-    </w:p>
-    <w:p>
-      <w:pPr>
-        <w:widowControl/>
-        <w:shd w:val="clear" w:color="auto" w:fill="FFFFFF"/>
-        <w:spacing w:line="315" w:lineRule="atLeast"/>
-        <w:ind w:firstLine="420"/>
-        <w:jc w:val="left"/>
-        <w:rPr>
-          <w:rFonts w:ascii="微软雅黑" w:eastAsia="微软雅黑" w:hAnsi="微软雅黑" w:cs="宋体" w:hint="eastAsia"/>
-          <w:bCs/>
-          <w:color w:val="000000"/>
-          <w:kern w:val="0"/>
-          <w:szCs w:val="21"/>
-        </w:rPr>
-      </w:pPr>
-      <w:r>
-        <w:rPr>
-          <w:rFonts w:ascii="微软雅黑" w:eastAsia="微软雅黑" w:hAnsi="微软雅黑" w:cs="宋体" w:hint="eastAsia"/>
-          <w:bCs/>
-          <w:color w:val="000000"/>
-          <w:kern w:val="0"/>
-          <w:szCs w:val="21"/>
-        </w:rPr>
-        <w:t>针对不同类型的用户进行有针对性的运营策略</w:t>
-      </w:r>
-      <w:r>
-        <w:rPr>
-          <w:rFonts w:ascii="微软雅黑" w:eastAsia="微软雅黑" w:hAnsi="微软雅黑" w:cs="宋体" w:hint="eastAsia"/>
-          <w:bCs/>
-          <w:color w:val="000000"/>
-          <w:kern w:val="0"/>
-          <w:szCs w:val="21"/>
-        </w:rPr>
-        <w:t>。不同的互联网产品对用户运营的策略也不同。</w:t>
-      </w:r>
-    </w:p>
-    <w:p>
-      <w:pPr>
-        <w:widowControl/>
-        <w:shd w:val="clear" w:color="auto" w:fill="FFFFFF"/>
-        <w:spacing w:line="315" w:lineRule="atLeast"/>
-        <w:ind w:firstLine="420"/>
-        <w:jc w:val="left"/>
-        <w:rPr>
-          <w:rFonts w:ascii="微软雅黑" w:eastAsia="微软雅黑" w:hAnsi="微软雅黑" w:cs="宋体" w:hint="eastAsia"/>
-          <w:bCs/>
-          <w:color w:val="000000"/>
-          <w:kern w:val="0"/>
-          <w:szCs w:val="21"/>
-        </w:rPr>
-      </w:pPr>
-      <w:r>
-        <w:rPr>
-          <w:rFonts w:ascii="微软雅黑" w:eastAsia="微软雅黑" w:hAnsi="微软雅黑" w:cs="宋体" w:hint="eastAsia"/>
-          <w:bCs/>
-          <w:color w:val="000000"/>
-          <w:kern w:val="0"/>
-          <w:szCs w:val="21"/>
-        </w:rPr>
-        <w:t>所有网站和产品都需要引入新用户、留存老用户、保持用户活跃、促进用户付费、挽回流失或者沉默的用户。</w:t>
-      </w:r>
-      <w:r>
-        <w:rPr>
-          <w:rFonts w:ascii="微软雅黑" w:eastAsia="微软雅黑" w:hAnsi="微软雅黑" w:cs="宋体" w:hint="eastAsia"/>
-          <w:bCs/>
-          <w:color w:val="000000"/>
-          <w:kern w:val="0"/>
-          <w:szCs w:val="21"/>
-        </w:rPr>
-        <w:tab/>
-      </w:r>
-    </w:p>
-    <w:p>
-      <w:pPr>
-        <w:widowControl/>
-        <w:shd w:val="clear" w:color="auto" w:fill="FFFFFF"/>
-        <w:spacing w:line="315" w:lineRule="atLeast"/>
-        <w:jc w:val="left"/>
-        <w:rPr>
-          <w:rFonts w:ascii="微软雅黑" w:eastAsia="微软雅黑" w:hAnsi="微软雅黑" w:cs="宋体" w:hint="eastAsia"/>
-          <w:bCs/>
-          <w:color w:val="000000"/>
-          <w:kern w:val="0"/>
-          <w:szCs w:val="21"/>
-        </w:rPr>
-      </w:pPr>
-      <w:r>
-        <w:rPr>
-          <w:rFonts w:ascii="微软雅黑" w:eastAsia="微软雅黑" w:hAnsi="微软雅黑" w:cs="宋体" w:hint="eastAsia"/>
-          <w:bCs/>
-          <w:color w:val="000000"/>
-          <w:kern w:val="0"/>
-          <w:szCs w:val="21"/>
-        </w:rPr>
-        <w:t>不同类型的用户：</w:t>
-      </w:r>
-    </w:p>
-    <w:p>
-      <w:pPr>
-        <w:widowControl/>
-        <w:shd w:val="clear" w:color="auto" w:fill="FFFFFF"/>
-        <w:spacing w:line="315" w:lineRule="atLeast"/>
-        <w:jc w:val="left"/>
-        <w:rPr>
-          <w:rFonts w:ascii="微软雅黑" w:eastAsia="微软雅黑" w:hAnsi="微软雅黑" w:cs="宋体" w:hint="eastAsia"/>
-          <w:bCs/>
-          <w:color w:val="000000"/>
-          <w:kern w:val="0"/>
-          <w:szCs w:val="21"/>
-        </w:rPr>
-      </w:pPr>
-      <w:r>
-        <w:rPr>
-          <w:rFonts w:ascii="微软雅黑" w:eastAsia="微软雅黑" w:hAnsi="微软雅黑" w:cs="宋体" w:hint="eastAsia"/>
-          <w:bCs/>
-          <w:color w:val="000000"/>
-          <w:kern w:val="0"/>
-          <w:szCs w:val="21"/>
-        </w:rPr>
-        <w:t>1）</w:t>
-      </w:r>
-      <w:r>
-        <w:rPr>
-          <w:rFonts w:ascii="微软雅黑" w:eastAsia="微软雅黑" w:hAnsi="微软雅黑" w:cs="宋体" w:hint="eastAsia"/>
-          <w:bCs/>
-          <w:color w:val="000000"/>
-          <w:kern w:val="0"/>
-          <w:szCs w:val="21"/>
-        </w:rPr>
-        <w:t>画像：</w:t>
-      </w:r>
-      <w:r>
-        <w:rPr>
-          <w:rFonts w:ascii="微软雅黑" w:eastAsia="微软雅黑" w:hAnsi="微软雅黑" w:cs="宋体" w:hint="eastAsia"/>
-          <w:bCs/>
-          <w:color w:val="000000"/>
-          <w:kern w:val="0"/>
-          <w:szCs w:val="21"/>
-        </w:rPr>
-        <w:t>性别、年龄、地域、受教育程度、兴趣等。</w:t>
-      </w:r>
-    </w:p>
-    <w:p>
-      <w:pPr>
-        <w:widowControl/>
-        <w:shd w:val="clear" w:color="auto" w:fill="FFFFFF"/>
-        <w:spacing w:line="315" w:lineRule="atLeast"/>
-        <w:jc w:val="left"/>
-        <w:rPr>
-          <w:rFonts w:ascii="微软雅黑" w:eastAsia="微软雅黑" w:hAnsi="微软雅黑" w:cs="宋体" w:hint="eastAsia"/>
-          <w:bCs/>
-          <w:color w:val="000000"/>
-          <w:kern w:val="0"/>
-          <w:szCs w:val="21"/>
-        </w:rPr>
-      </w:pPr>
-      <w:r>
-        <w:rPr>
-          <w:rFonts w:ascii="微软雅黑" w:eastAsia="微软雅黑" w:hAnsi="微软雅黑" w:cs="宋体" w:hint="eastAsia"/>
-          <w:bCs/>
-          <w:color w:val="000000"/>
-          <w:kern w:val="0"/>
-          <w:szCs w:val="21"/>
-        </w:rPr>
-        <w:t xml:space="preserve">2) </w:t>
-      </w:r>
-      <w:r>
-        <w:rPr>
-          <w:rFonts w:ascii="微软雅黑" w:eastAsia="微软雅黑" w:hAnsi="微软雅黑" w:cs="宋体" w:hint="eastAsia"/>
-          <w:bCs/>
-          <w:color w:val="000000"/>
-          <w:kern w:val="0"/>
-          <w:szCs w:val="21"/>
-        </w:rPr>
-        <w:t>注册时间：</w:t>
-      </w:r>
-      <w:r>
-        <w:rPr>
-          <w:rFonts w:ascii="微软雅黑" w:eastAsia="微软雅黑" w:hAnsi="微软雅黑" w:cs="宋体" w:hint="eastAsia"/>
-          <w:bCs/>
-          <w:color w:val="000000"/>
-          <w:kern w:val="0"/>
-          <w:szCs w:val="21"/>
-        </w:rPr>
-        <w:t>新用户，老用户，付费</w:t>
-      </w:r>
-      <w:r>
-        <w:rPr>
-          <w:rFonts w:ascii="微软雅黑" w:eastAsia="微软雅黑" w:hAnsi="微软雅黑" w:cs="宋体" w:hint="eastAsia"/>
-          <w:bCs/>
-          <w:color w:val="000000"/>
-          <w:kern w:val="0"/>
-          <w:szCs w:val="21"/>
-        </w:rPr>
-        <w:t>用户，活跃用户等</w:t>
-      </w:r>
-    </w:p>
-    <w:p>
-      <w:pPr>
-        <w:widowControl/>
-        <w:shd w:val="clear" w:color="auto" w:fill="FFFFFF"/>
-        <w:spacing w:line="315" w:lineRule="atLeast"/>
-        <w:jc w:val="left"/>
-        <w:rPr>
-          <w:rFonts w:ascii="微软雅黑" w:eastAsia="微软雅黑" w:hAnsi="微软雅黑" w:cs="宋体" w:hint="eastAsia"/>
-          <w:bCs/>
-          <w:color w:val="000000"/>
-          <w:kern w:val="0"/>
-          <w:szCs w:val="21"/>
-        </w:rPr>
-      </w:pPr>
-      <w:r>
-        <w:rPr>
-          <w:rFonts w:ascii="微软雅黑" w:eastAsia="微软雅黑" w:hAnsi="微软雅黑" w:cs="宋体" w:hint="eastAsia"/>
-          <w:bCs/>
-          <w:color w:val="000000"/>
-          <w:kern w:val="0"/>
-          <w:szCs w:val="21"/>
-        </w:rPr>
-        <w:t>通过用户行为数据，分析用户：什么时间来，什么时间走，干了什么等。</w:t>
-      </w:r>
-    </w:p>
-    <w:p>
-      <w:pPr>
-        <w:widowControl/>
-        <w:shd w:val="clear" w:color="auto" w:fill="FFFFFF"/>
-        <w:spacing w:line="315" w:lineRule="atLeast"/>
-        <w:jc w:val="left"/>
-        <w:rPr>
-          <w:rFonts w:ascii="微软雅黑" w:eastAsia="微软雅黑" w:hAnsi="微软雅黑" w:cs="宋体" w:hint="eastAsia"/>
-          <w:bCs/>
-          <w:color w:val="000000"/>
-          <w:kern w:val="0"/>
-          <w:szCs w:val="21"/>
-        </w:rPr>
-      </w:pPr>
-      <w:r>
-        <w:rPr>
-          <w:rFonts w:ascii="微软雅黑" w:eastAsia="微软雅黑" w:hAnsi="微软雅黑" w:cs="宋体" w:hint="eastAsia"/>
-          <w:bCs/>
-          <w:color w:val="FF0000"/>
-          <w:kern w:val="0"/>
-          <w:szCs w:val="21"/>
-        </w:rPr>
-        <w:t>用户运营的核心内容</w:t>
-      </w:r>
-      <w:r>
-        <w:rPr>
-          <w:rFonts w:ascii="微软雅黑" w:eastAsia="微软雅黑" w:hAnsi="微软雅黑" w:cs="宋体" w:hint="eastAsia"/>
-          <w:bCs/>
-          <w:color w:val="000000"/>
-          <w:kern w:val="0"/>
-          <w:szCs w:val="21"/>
-        </w:rPr>
-        <w:t>：</w:t>
-      </w:r>
-      <w:r>
-        <w:rPr>
-          <w:rFonts w:ascii="微软雅黑" w:eastAsia="微软雅黑" w:hAnsi="微软雅黑" w:cs="宋体" w:hint="eastAsia"/>
-          <w:bCs/>
-          <w:color w:val="000000"/>
-          <w:kern w:val="0"/>
-          <w:szCs w:val="21"/>
-        </w:rPr>
-        <w:t>就是开源（新用户拉动）、节流（防止流失与流失挽回）、维持（已有用户的留存）、刺激（促进用户活跃甚至向付费转化）。</w:t>
-      </w:r>
-    </w:p>
-    <w:p>
-      <w:pPr>
-        <w:widowControl/>
-        <w:shd w:val="clear" w:color="auto" w:fill="FFFFFF"/>
-        <w:spacing w:line="315" w:lineRule="atLeast"/>
-        <w:jc w:val="left"/>
-        <w:rPr>
-          <w:rFonts w:ascii="微软雅黑" w:eastAsia="微软雅黑" w:hAnsi="微软雅黑" w:cs="宋体" w:hint="eastAsia"/>
-          <w:bCs/>
-          <w:color w:val="FF0000"/>
-          <w:kern w:val="0"/>
-          <w:szCs w:val="21"/>
-        </w:rPr>
-      </w:pPr>
-      <w:r>
-        <w:rPr>
-          <w:rFonts w:ascii="微软雅黑" w:eastAsia="微软雅黑" w:hAnsi="微软雅黑" w:cs="宋体" w:hint="eastAsia"/>
-          <w:bCs/>
-          <w:color w:val="FF0000"/>
-          <w:kern w:val="0"/>
-          <w:szCs w:val="21"/>
-        </w:rPr>
-        <w:t>根据用户的需求，提出产品建议，进一步完善产品。</w:t>
-      </w:r>
-    </w:p>
-    <w:p>
-      <w:pPr>
-        <w:pStyle w:val="3"/>
-        <w:rPr>
-          <w:rFonts w:hint="eastAsia"/>
-        </w:rPr>
-      </w:pPr>
-      <w:r>
-        <w:rPr>
-          <w:rFonts w:hint="eastAsia"/>
-        </w:rPr>
-        <w:t>活动运营</w:t>
-      </w:r>
-    </w:p>
-    <w:p>
-      <w:pPr>
-        <w:widowControl/>
-        <w:shd w:val="clear" w:color="auto" w:fill="FFFFFF"/>
-        <w:spacing w:line="315" w:lineRule="atLeast"/>
-        <w:jc w:val="left"/>
-        <w:rPr>
-          <w:rFonts w:ascii="微软雅黑" w:eastAsia="微软雅黑" w:hAnsi="微软雅黑" w:cs="宋体" w:hint="eastAsia"/>
-          <w:bCs/>
-          <w:color w:val="000000"/>
-          <w:kern w:val="0"/>
-          <w:szCs w:val="21"/>
-        </w:rPr>
-      </w:pPr>
-      <w:r>
-        <w:rPr>
-          <w:rFonts w:ascii="微软雅黑" w:eastAsia="微软雅黑" w:hAnsi="微软雅黑" w:cs="宋体" w:hint="eastAsia"/>
-          <w:bCs/>
-          <w:color w:val="000000"/>
-          <w:kern w:val="0"/>
-          <w:szCs w:val="21"/>
-        </w:rPr>
-        <w:tab/>
-      </w:r>
-      <w:r>
-        <w:rPr>
-          <w:rFonts w:ascii="微软雅黑" w:eastAsia="微软雅黑" w:hAnsi="微软雅黑" w:cs="宋体" w:hint="eastAsia"/>
-          <w:bCs/>
-          <w:color w:val="000000"/>
-          <w:kern w:val="0"/>
-          <w:szCs w:val="21"/>
-        </w:rPr>
-        <w:t>活动是用户感知最明显的一项工作。</w:t>
-      </w:r>
-    </w:p>
-    <w:p>
-      <w:pPr>
-        <w:widowControl/>
-        <w:shd w:val="clear" w:color="auto" w:fill="FFFFFF"/>
-        <w:spacing w:line="315" w:lineRule="atLeast"/>
-        <w:jc w:val="left"/>
-        <w:rPr>
-          <w:rFonts w:ascii="微软雅黑" w:eastAsia="微软雅黑" w:hAnsi="微软雅黑" w:cs="宋体" w:hint="eastAsia"/>
-          <w:bCs/>
-          <w:color w:val="000000"/>
-          <w:kern w:val="0"/>
-          <w:szCs w:val="21"/>
-        </w:rPr>
-      </w:pPr>
-      <w:r>
-        <w:rPr>
-          <w:rFonts w:ascii="微软雅黑" w:eastAsia="微软雅黑" w:hAnsi="微软雅黑" w:cs="宋体" w:hint="eastAsia"/>
-          <w:bCs/>
-          <w:color w:val="000000"/>
-          <w:kern w:val="0"/>
-          <w:szCs w:val="21"/>
-        </w:rPr>
-        <w:tab/>
-        <w:t>通过活动，提炼产品功能。</w:t>
-      </w:r>
-    </w:p>
-    <w:p>
-      <w:pPr>
-        <w:pStyle w:val="3"/>
-        <w:ind w:firstLine="420"/>
-        <w:rPr>
-          <w:rFonts w:hint="eastAsia"/>
-        </w:rPr>
-      </w:pPr>
-      <w:r>
-        <w:rPr>
-          <w:rFonts w:hint="eastAsia"/>
-        </w:rPr>
-        <w:lastRenderedPageBreak/>
-        <w:t>策划活动：</w:t>
-      </w:r>
-    </w:p>
-    <w:p>
-      <w:pPr>
-        <w:pStyle w:val="a3"/>
-        <w:widowControl/>
-        <w:numPr>
-          <w:ilvl w:val="0"/>
-          <w:numId w:val="13"/>
-        </w:numPr>
-        <w:shd w:val="clear" w:color="auto" w:fill="FFFFFF"/>
-        <w:spacing w:line="315" w:lineRule="atLeast"/>
-        <w:ind w:firstLineChars="0"/>
-        <w:jc w:val="left"/>
-        <w:rPr>
-          <w:rFonts w:ascii="微软雅黑" w:eastAsia="微软雅黑" w:hAnsi="微软雅黑" w:cs="宋体" w:hint="eastAsia"/>
-          <w:bCs/>
-          <w:color w:val="000000"/>
-          <w:kern w:val="0"/>
-          <w:szCs w:val="21"/>
-        </w:rPr>
-      </w:pPr>
-      <w:r>
-        <w:rPr>
-          <w:rFonts w:ascii="微软雅黑" w:eastAsia="微软雅黑" w:hAnsi="微软雅黑" w:cs="宋体" w:hint="eastAsia"/>
-          <w:bCs/>
-          <w:color w:val="000000"/>
-          <w:kern w:val="0"/>
-          <w:szCs w:val="21"/>
-        </w:rPr>
-        <w:t>撰写活动文案</w:t>
-      </w:r>
-    </w:p>
-    <w:p>
-      <w:pPr>
-        <w:pStyle w:val="a3"/>
-        <w:widowControl/>
-        <w:numPr>
-          <w:ilvl w:val="0"/>
-          <w:numId w:val="13"/>
-        </w:numPr>
-        <w:shd w:val="clear" w:color="auto" w:fill="FFFFFF"/>
-        <w:spacing w:line="315" w:lineRule="atLeast"/>
-        <w:ind w:firstLineChars="0"/>
-        <w:jc w:val="left"/>
-        <w:rPr>
-          <w:rFonts w:ascii="微软雅黑" w:eastAsia="微软雅黑" w:hAnsi="微软雅黑" w:cs="宋体" w:hint="eastAsia"/>
-          <w:bCs/>
-          <w:color w:val="000000"/>
-          <w:kern w:val="0"/>
-          <w:szCs w:val="21"/>
-        </w:rPr>
-      </w:pPr>
-      <w:r>
-        <w:rPr>
-          <w:rFonts w:ascii="微软雅黑" w:eastAsia="微软雅黑" w:hAnsi="微软雅黑" w:cs="宋体" w:hint="eastAsia"/>
-          <w:bCs/>
-          <w:color w:val="000000"/>
-          <w:kern w:val="0"/>
-          <w:szCs w:val="21"/>
-        </w:rPr>
-        <w:t>设计活动流程</w:t>
-      </w:r>
-    </w:p>
-    <w:p>
-      <w:pPr>
-        <w:pStyle w:val="a3"/>
-        <w:widowControl/>
-        <w:numPr>
-          <w:ilvl w:val="0"/>
-          <w:numId w:val="13"/>
-        </w:numPr>
-        <w:shd w:val="clear" w:color="auto" w:fill="FFFFFF"/>
-        <w:spacing w:line="315" w:lineRule="atLeast"/>
-        <w:ind w:firstLineChars="0"/>
-        <w:jc w:val="left"/>
-        <w:rPr>
-          <w:rFonts w:ascii="微软雅黑" w:eastAsia="微软雅黑" w:hAnsi="微软雅黑" w:cs="宋体" w:hint="eastAsia"/>
-          <w:bCs/>
-          <w:color w:val="000000"/>
-          <w:kern w:val="0"/>
-          <w:szCs w:val="21"/>
-        </w:rPr>
-      </w:pPr>
-      <w:r>
-        <w:rPr>
-          <w:rFonts w:ascii="微软雅黑" w:eastAsia="微软雅黑" w:hAnsi="微软雅黑" w:cs="宋体" w:hint="eastAsia"/>
-          <w:bCs/>
-          <w:color w:val="000000"/>
-          <w:kern w:val="0"/>
-          <w:szCs w:val="21"/>
-        </w:rPr>
-        <w:t>活动规则制定</w:t>
-      </w:r>
-    </w:p>
-    <w:p>
-      <w:pPr>
-        <w:pStyle w:val="a3"/>
-        <w:widowControl/>
-        <w:numPr>
-          <w:ilvl w:val="0"/>
-          <w:numId w:val="13"/>
-        </w:numPr>
-        <w:shd w:val="clear" w:color="auto" w:fill="FFFFFF"/>
-        <w:spacing w:line="315" w:lineRule="atLeast"/>
-        <w:ind w:firstLineChars="0"/>
-        <w:jc w:val="left"/>
-        <w:rPr>
-          <w:rFonts w:ascii="微软雅黑" w:eastAsia="微软雅黑" w:hAnsi="微软雅黑" w:cs="宋体" w:hint="eastAsia"/>
-          <w:bCs/>
-          <w:color w:val="000000"/>
-          <w:kern w:val="0"/>
-          <w:szCs w:val="21"/>
-        </w:rPr>
-      </w:pPr>
-      <w:r>
-        <w:rPr>
-          <w:rFonts w:ascii="微软雅黑" w:eastAsia="微软雅黑" w:hAnsi="微软雅黑" w:cs="宋体" w:hint="eastAsia"/>
-          <w:bCs/>
-          <w:color w:val="000000"/>
-          <w:kern w:val="0"/>
-          <w:szCs w:val="21"/>
-        </w:rPr>
-        <w:t>活动成本预估：风险控制</w:t>
-      </w:r>
-    </w:p>
-    <w:p>
-      <w:pPr>
-        <w:pStyle w:val="a3"/>
-        <w:widowControl/>
-        <w:numPr>
-          <w:ilvl w:val="0"/>
-          <w:numId w:val="13"/>
-        </w:numPr>
-        <w:shd w:val="clear" w:color="auto" w:fill="FFFFFF"/>
-        <w:spacing w:line="315" w:lineRule="atLeast"/>
-        <w:ind w:firstLineChars="0"/>
-        <w:jc w:val="left"/>
-        <w:rPr>
-          <w:rFonts w:ascii="微软雅黑" w:eastAsia="微软雅黑" w:hAnsi="微软雅黑" w:cs="宋体" w:hint="eastAsia"/>
-          <w:bCs/>
-          <w:color w:val="000000"/>
-          <w:kern w:val="0"/>
-          <w:szCs w:val="21"/>
-        </w:rPr>
-      </w:pPr>
-      <w:r>
-        <w:rPr>
-          <w:rFonts w:ascii="微软雅黑" w:eastAsia="微软雅黑" w:hAnsi="微软雅黑" w:cs="宋体" w:hint="eastAsia"/>
-          <w:bCs/>
-          <w:color w:val="000000"/>
-          <w:kern w:val="0"/>
-          <w:szCs w:val="21"/>
-        </w:rPr>
-        <w:t>活动收益预期</w:t>
-      </w:r>
-    </w:p>
-    <w:p>
-      <w:pPr>
-        <w:pStyle w:val="a3"/>
-        <w:widowControl/>
-        <w:numPr>
-          <w:ilvl w:val="0"/>
-          <w:numId w:val="13"/>
-        </w:numPr>
-        <w:shd w:val="clear" w:color="auto" w:fill="FFFFFF"/>
-        <w:spacing w:line="315" w:lineRule="atLeast"/>
-        <w:ind w:firstLineChars="0"/>
-        <w:jc w:val="left"/>
-        <w:rPr>
-          <w:rFonts w:ascii="微软雅黑" w:eastAsia="微软雅黑" w:hAnsi="微软雅黑" w:cs="宋体" w:hint="eastAsia"/>
-          <w:bCs/>
-          <w:color w:val="000000"/>
-          <w:kern w:val="0"/>
-          <w:szCs w:val="21"/>
-        </w:rPr>
-      </w:pPr>
-      <w:r>
-        <w:rPr>
-          <w:rFonts w:ascii="微软雅黑" w:eastAsia="微软雅黑" w:hAnsi="微软雅黑" w:cs="宋体" w:hint="eastAsia"/>
-          <w:bCs/>
-          <w:color w:val="000000"/>
-          <w:kern w:val="0"/>
-          <w:szCs w:val="21"/>
-        </w:rPr>
-        <w:t>活动效果的</w:t>
-      </w:r>
-      <w:r>
-        <w:rPr>
-          <w:rFonts w:ascii="微软雅黑" w:eastAsia="微软雅黑" w:hAnsi="微软雅黑" w:cs="宋体" w:hint="eastAsia"/>
-          <w:bCs/>
-          <w:color w:val="000000"/>
-          <w:kern w:val="0"/>
-          <w:szCs w:val="21"/>
-        </w:rPr>
-        <w:t>效果</w:t>
-      </w:r>
-      <w:r>
-        <w:rPr>
-          <w:rFonts w:ascii="微软雅黑" w:eastAsia="微软雅黑" w:hAnsi="微软雅黑" w:cs="宋体" w:hint="eastAsia"/>
-          <w:bCs/>
-          <w:color w:val="000000"/>
-          <w:kern w:val="0"/>
-          <w:szCs w:val="21"/>
-        </w:rPr>
-        <w:t>统计</w:t>
-      </w:r>
-    </w:p>
-    <w:p>
-      <w:pPr>
-        <w:pStyle w:val="a3"/>
-        <w:widowControl/>
-        <w:numPr>
-          <w:ilvl w:val="0"/>
-          <w:numId w:val="13"/>
-        </w:numPr>
-        <w:shd w:val="clear" w:color="auto" w:fill="FFFFFF"/>
-        <w:spacing w:line="315" w:lineRule="atLeast"/>
-        <w:ind w:firstLineChars="0"/>
-        <w:jc w:val="left"/>
-        <w:rPr>
-          <w:rFonts w:ascii="微软雅黑" w:eastAsia="微软雅黑" w:hAnsi="微软雅黑" w:cs="宋体" w:hint="eastAsia"/>
-          <w:bCs/>
-          <w:color w:val="000000"/>
-          <w:kern w:val="0"/>
-          <w:szCs w:val="21"/>
-        </w:rPr>
-      </w:pPr>
-      <w:r>
-        <w:rPr>
-          <w:rFonts w:ascii="微软雅黑" w:eastAsia="微软雅黑" w:hAnsi="微软雅黑" w:cs="宋体" w:hint="eastAsia"/>
-          <w:bCs/>
-          <w:color w:val="000000"/>
-          <w:kern w:val="0"/>
-          <w:szCs w:val="21"/>
-        </w:rPr>
-        <w:t>以后</w:t>
-      </w:r>
-      <w:r>
-        <w:rPr>
-          <w:rFonts w:ascii="微软雅黑" w:eastAsia="微软雅黑" w:hAnsi="微软雅黑" w:cs="宋体" w:hint="eastAsia"/>
-          <w:bCs/>
-          <w:color w:val="000000"/>
-          <w:kern w:val="0"/>
-          <w:szCs w:val="21"/>
-        </w:rPr>
-        <w:t>改进活动措施</w:t>
-      </w:r>
-      <w:r>
-        <w:rPr>
-          <w:rFonts w:ascii="微软雅黑" w:eastAsia="微软雅黑" w:hAnsi="微软雅黑" w:cs="宋体" w:hint="eastAsia"/>
-          <w:bCs/>
-          <w:color w:val="000000"/>
-          <w:kern w:val="0"/>
-          <w:szCs w:val="21"/>
-        </w:rPr>
-        <w:t>：根据预期和结果，思考以后活动的改进措施</w:t>
-      </w:r>
-    </w:p>
-    <w:p>
-      <w:pPr>
-        <w:rPr>
-          <w:rFonts w:hint="eastAsia"/>
-        </w:rPr>
-      </w:pPr>
-    </w:p>
-    <w:p>
-      <w:pPr>
-        <w:widowControl/>
-        <w:shd w:val="clear" w:color="auto" w:fill="FFFFFF"/>
-        <w:spacing w:line="315" w:lineRule="atLeast"/>
-        <w:ind w:firstLine="420"/>
-        <w:jc w:val="left"/>
-        <w:rPr>
-          <w:rFonts w:ascii="微软雅黑" w:eastAsia="微软雅黑" w:hAnsi="微软雅黑" w:cs="宋体" w:hint="eastAsia"/>
-          <w:bCs/>
-          <w:color w:val="FF0000"/>
-          <w:kern w:val="0"/>
-          <w:szCs w:val="21"/>
-        </w:rPr>
-      </w:pPr>
-      <w:r>
-        <w:rPr>
-          <w:rFonts w:ascii="微软雅黑" w:eastAsia="微软雅黑" w:hAnsi="微软雅黑" w:cs="宋体" w:hint="eastAsia"/>
-          <w:bCs/>
-          <w:color w:val="FF0000"/>
-          <w:kern w:val="0"/>
-          <w:szCs w:val="21"/>
-        </w:rPr>
-        <w:t>了解产品状态</w:t>
-      </w:r>
-      <w:r>
-        <w:rPr>
-          <w:rFonts w:ascii="微软雅黑" w:eastAsia="微软雅黑" w:hAnsi="微软雅黑" w:cs="宋体" w:hint="eastAsia"/>
-          <w:bCs/>
-          <w:color w:val="FF0000"/>
-          <w:kern w:val="0"/>
-          <w:szCs w:val="21"/>
-        </w:rPr>
-        <w:t>（</w:t>
-      </w:r>
-      <w:r>
-        <w:rPr>
-          <w:rFonts w:ascii="微软雅黑" w:eastAsia="微软雅黑" w:hAnsi="微软雅黑" w:cs="宋体" w:hint="eastAsia"/>
-          <w:bCs/>
-          <w:color w:val="FF0000"/>
-          <w:kern w:val="0"/>
-          <w:szCs w:val="21"/>
-        </w:rPr>
-        <w:t>是否是</w:t>
-      </w:r>
-      <w:r>
-        <w:rPr>
-          <w:rFonts w:ascii="微软雅黑" w:eastAsia="微软雅黑" w:hAnsi="微软雅黑" w:cs="宋体" w:hint="eastAsia"/>
-          <w:bCs/>
-          <w:color w:val="FF0000"/>
-          <w:kern w:val="0"/>
-          <w:szCs w:val="21"/>
-        </w:rPr>
-        <w:t>运营发力阶段</w:t>
-      </w:r>
-      <w:r>
-        <w:rPr>
-          <w:rFonts w:ascii="微软雅黑" w:eastAsia="微软雅黑" w:hAnsi="微软雅黑" w:cs="宋体" w:hint="eastAsia"/>
-          <w:bCs/>
-          <w:color w:val="FF0000"/>
-          <w:kern w:val="0"/>
-          <w:szCs w:val="21"/>
-        </w:rPr>
-        <w:t>）</w:t>
-      </w:r>
-      <w:r>
-        <w:rPr>
-          <w:rFonts w:ascii="微软雅黑" w:eastAsia="微软雅黑" w:hAnsi="微软雅黑" w:cs="宋体" w:hint="eastAsia"/>
-          <w:bCs/>
-          <w:color w:val="FF0000"/>
-          <w:kern w:val="0"/>
-          <w:szCs w:val="21"/>
-        </w:rPr>
-        <w:t>，了解用户状态（用户能接收怎么样的运营手段）</w:t>
-      </w:r>
-    </w:p>
-    <w:p>
-      <w:pPr>
-        <w:widowControl/>
-        <w:shd w:val="clear" w:color="auto" w:fill="FFFFFF"/>
-        <w:spacing w:line="315" w:lineRule="atLeast"/>
-        <w:ind w:firstLine="420"/>
-        <w:jc w:val="left"/>
-        <w:rPr>
-          <w:rFonts w:ascii="微软雅黑" w:eastAsia="微软雅黑" w:hAnsi="微软雅黑" w:cs="宋体" w:hint="eastAsia"/>
-          <w:bCs/>
-          <w:color w:val="FF0000"/>
-          <w:kern w:val="0"/>
-          <w:szCs w:val="21"/>
-        </w:rPr>
-      </w:pPr>
-    </w:p>
-    <w:p>
-      <w:pPr>
-        <w:pStyle w:val="2"/>
-        <w:rPr>
-          <w:rFonts w:hint="eastAsia"/>
-        </w:rPr>
-      </w:pPr>
-      <w:r>
-        <w:rPr>
-          <w:rFonts w:hint="eastAsia"/>
-        </w:rPr>
-        <w:t>运营技能</w:t>
-      </w:r>
-    </w:p>
-    <w:p>
-      <w:pPr>
-        <w:pStyle w:val="a3"/>
-        <w:widowControl/>
-        <w:numPr>
-          <w:ilvl w:val="0"/>
-          <w:numId w:val="14"/>
-        </w:numPr>
-        <w:shd w:val="clear" w:color="auto" w:fill="FFFFFF"/>
-        <w:spacing w:line="315" w:lineRule="atLeast"/>
-        <w:ind w:firstLineChars="0"/>
-        <w:jc w:val="left"/>
-        <w:rPr>
-          <w:rFonts w:ascii="微软雅黑" w:eastAsia="微软雅黑" w:hAnsi="微软雅黑" w:cs="宋体" w:hint="eastAsia"/>
-          <w:bCs/>
-          <w:kern w:val="0"/>
-          <w:szCs w:val="21"/>
-        </w:rPr>
-      </w:pPr>
-      <w:r>
-        <w:rPr>
-          <w:rFonts w:ascii="微软雅黑" w:eastAsia="微软雅黑" w:hAnsi="微软雅黑" w:cs="宋体" w:hint="eastAsia"/>
-          <w:bCs/>
-          <w:kern w:val="0"/>
-          <w:szCs w:val="21"/>
-        </w:rPr>
-        <w:t>对数据敏感</w:t>
-      </w:r>
-    </w:p>
-    <w:p>
-      <w:pPr>
-        <w:pStyle w:val="a3"/>
-        <w:widowControl/>
-        <w:numPr>
-          <w:ilvl w:val="0"/>
-          <w:numId w:val="14"/>
-        </w:numPr>
-        <w:shd w:val="clear" w:color="auto" w:fill="FFFFFF"/>
-        <w:spacing w:line="315" w:lineRule="atLeast"/>
-        <w:ind w:firstLineChars="0"/>
-        <w:jc w:val="left"/>
-        <w:rPr>
-          <w:rFonts w:ascii="微软雅黑" w:eastAsia="微软雅黑" w:hAnsi="微软雅黑" w:cs="宋体" w:hint="eastAsia"/>
-          <w:bCs/>
-          <w:kern w:val="0"/>
-          <w:szCs w:val="21"/>
-        </w:rPr>
-      </w:pPr>
-      <w:r>
-        <w:rPr>
-          <w:rFonts w:ascii="微软雅黑" w:eastAsia="微软雅黑" w:hAnsi="微软雅黑" w:cs="宋体" w:hint="eastAsia"/>
-          <w:bCs/>
-          <w:kern w:val="0"/>
-          <w:szCs w:val="21"/>
-        </w:rPr>
-        <w:t>想象力和创造力</w:t>
-      </w:r>
-    </w:p>
-    <w:p>
-      <w:pPr>
-        <w:pStyle w:val="a3"/>
-        <w:widowControl/>
-        <w:numPr>
-          <w:ilvl w:val="0"/>
-          <w:numId w:val="14"/>
-        </w:numPr>
-        <w:shd w:val="clear" w:color="auto" w:fill="FFFFFF"/>
-        <w:spacing w:line="315" w:lineRule="atLeast"/>
-        <w:ind w:firstLineChars="0"/>
-        <w:jc w:val="left"/>
-        <w:rPr>
-          <w:rFonts w:ascii="微软雅黑" w:eastAsia="微软雅黑" w:hAnsi="微软雅黑" w:cs="宋体" w:hint="eastAsia"/>
-          <w:bCs/>
-          <w:kern w:val="0"/>
-          <w:szCs w:val="21"/>
-        </w:rPr>
-      </w:pPr>
-      <w:r>
-        <w:rPr>
-          <w:rFonts w:ascii="微软雅黑" w:eastAsia="微软雅黑" w:hAnsi="微软雅黑" w:cs="宋体" w:hint="eastAsia"/>
-          <w:bCs/>
-          <w:kern w:val="0"/>
-          <w:szCs w:val="21"/>
-        </w:rPr>
-        <w:t>口头表达能力和文字表达能力</w:t>
-      </w:r>
-    </w:p>
-    <w:p>
-      <w:pPr>
-        <w:pStyle w:val="a3"/>
-        <w:widowControl/>
-        <w:numPr>
-          <w:ilvl w:val="0"/>
-          <w:numId w:val="14"/>
-        </w:numPr>
-        <w:shd w:val="clear" w:color="auto" w:fill="FFFFFF"/>
-        <w:spacing w:line="315" w:lineRule="atLeast"/>
-        <w:ind w:firstLineChars="0"/>
-        <w:jc w:val="left"/>
-        <w:rPr>
-          <w:rFonts w:ascii="微软雅黑" w:eastAsia="微软雅黑" w:hAnsi="微软雅黑" w:cs="宋体" w:hint="eastAsia"/>
-          <w:bCs/>
-          <w:kern w:val="0"/>
-          <w:szCs w:val="21"/>
-        </w:rPr>
-      </w:pPr>
-      <w:r>
-        <w:rPr>
-          <w:rFonts w:ascii="微软雅黑" w:eastAsia="微软雅黑" w:hAnsi="微软雅黑" w:cs="宋体" w:hint="eastAsia"/>
-          <w:bCs/>
-          <w:kern w:val="0"/>
-          <w:szCs w:val="21"/>
-        </w:rPr>
-        <w:t>沟通能力</w:t>
-      </w:r>
-    </w:p>
-    <w:p>
-      <w:pPr>
-        <w:pStyle w:val="a3"/>
-        <w:widowControl/>
-        <w:numPr>
-          <w:ilvl w:val="0"/>
-          <w:numId w:val="14"/>
-        </w:numPr>
-        <w:shd w:val="clear" w:color="auto" w:fill="FFFFFF"/>
-        <w:spacing w:line="315" w:lineRule="atLeast"/>
-        <w:ind w:firstLineChars="0"/>
-        <w:jc w:val="left"/>
-        <w:rPr>
-          <w:rFonts w:ascii="微软雅黑" w:eastAsia="微软雅黑" w:hAnsi="微软雅黑" w:cs="宋体" w:hint="eastAsia"/>
-          <w:bCs/>
-          <w:kern w:val="0"/>
-          <w:szCs w:val="21"/>
-        </w:rPr>
-      </w:pPr>
-      <w:r>
-        <w:rPr>
-          <w:rFonts w:ascii="微软雅黑" w:eastAsia="微软雅黑" w:hAnsi="微软雅黑" w:cs="宋体" w:hint="eastAsia"/>
-          <w:bCs/>
-          <w:kern w:val="0"/>
-          <w:szCs w:val="21"/>
-        </w:rPr>
-        <w:t>执行力</w:t>
-      </w:r>
-    </w:p>
-    <w:p>
-      <w:pPr>
-        <w:pStyle w:val="a3"/>
-        <w:widowControl/>
-        <w:numPr>
-          <w:ilvl w:val="0"/>
-          <w:numId w:val="14"/>
-        </w:numPr>
-        <w:shd w:val="clear" w:color="auto" w:fill="FFFFFF"/>
-        <w:spacing w:line="315" w:lineRule="atLeast"/>
-        <w:ind w:firstLineChars="0"/>
-        <w:jc w:val="left"/>
-        <w:rPr>
-          <w:rFonts w:ascii="微软雅黑" w:eastAsia="微软雅黑" w:hAnsi="微软雅黑" w:cs="宋体" w:hint="eastAsia"/>
-          <w:bCs/>
-          <w:kern w:val="0"/>
-          <w:szCs w:val="21"/>
-        </w:rPr>
-      </w:pPr>
-      <w:r>
-        <w:rPr>
-          <w:rFonts w:ascii="微软雅黑" w:eastAsia="微软雅黑" w:hAnsi="微软雅黑" w:cs="宋体" w:hint="eastAsia"/>
-          <w:bCs/>
-          <w:kern w:val="0"/>
-          <w:szCs w:val="21"/>
-        </w:rPr>
-        <w:t>发散性思维：进行思维扩展，产生多个方案</w:t>
-      </w:r>
-    </w:p>
-    <w:p>
-      <w:pPr>
-        <w:pStyle w:val="a3"/>
-        <w:widowControl/>
-        <w:numPr>
-          <w:ilvl w:val="0"/>
-          <w:numId w:val="14"/>
-        </w:numPr>
-        <w:shd w:val="clear" w:color="auto" w:fill="FFFFFF"/>
-        <w:spacing w:line="315" w:lineRule="atLeast"/>
-        <w:ind w:firstLineChars="0"/>
-        <w:jc w:val="left"/>
-        <w:rPr>
-          <w:rFonts w:ascii="微软雅黑" w:eastAsia="微软雅黑" w:hAnsi="微软雅黑" w:cs="宋体" w:hint="eastAsia"/>
-          <w:bCs/>
-          <w:kern w:val="0"/>
-          <w:szCs w:val="21"/>
-        </w:rPr>
-      </w:pPr>
-      <w:r>
-        <w:rPr>
-          <w:rFonts w:ascii="微软雅黑" w:eastAsia="微软雅黑" w:hAnsi="微软雅黑" w:cs="宋体" w:hint="eastAsia"/>
-          <w:bCs/>
-          <w:kern w:val="0"/>
-          <w:szCs w:val="21"/>
-        </w:rPr>
-        <w:t>逆性思维</w:t>
-      </w:r>
-    </w:p>
-    <w:p>
-      <w:pPr>
-        <w:pStyle w:val="a3"/>
-        <w:widowControl/>
-        <w:numPr>
-          <w:ilvl w:val="0"/>
-          <w:numId w:val="14"/>
-        </w:numPr>
-        <w:shd w:val="clear" w:color="auto" w:fill="FFFFFF"/>
-        <w:spacing w:line="315" w:lineRule="atLeast"/>
-        <w:ind w:firstLineChars="0"/>
-        <w:jc w:val="left"/>
-        <w:rPr>
-          <w:rFonts w:ascii="微软雅黑" w:eastAsia="微软雅黑" w:hAnsi="微软雅黑" w:cs="宋体"/>
-          <w:bCs/>
-          <w:kern w:val="0"/>
-          <w:szCs w:val="21"/>
-        </w:rPr>
-      </w:pPr>
-      <w:r>
-        <w:rPr>
-          <w:rFonts w:ascii="微软雅黑" w:eastAsia="微软雅黑" w:hAnsi="微软雅黑" w:cs="宋体" w:hint="eastAsia"/>
-          <w:bCs/>
-          <w:kern w:val="0"/>
-          <w:szCs w:val="21"/>
-        </w:rPr>
-        <w:t>结构化思维</w:t>
-      </w:r>
     </w:p>
     <w:sectPr>
       <w:pgSz w:w="11906" w:h="16838"/>
@@ -8794,7 +6515,7 @@
 </file>
 
 <file path=customXml/itemProps1.xml><?xml version="1.0" encoding="utf-8"?>
-<ds:datastoreItem xmlns:ds="http://schemas.openxmlformats.org/officeDocument/2006/customXml" ds:itemID="{09CBF860-E312-48D2-AFBA-8D502BF7D8E3}">
+<ds:datastoreItem xmlns:ds="http://schemas.openxmlformats.org/officeDocument/2006/customXml" ds:itemID="{D913A7A4-6BD7-4F0F-8359-51403179F5DF}">
   <ds:schemaRefs>
     <ds:schemaRef ds:uri="http://schemas.openxmlformats.org/officeDocument/2006/bibliography"/>
   </ds:schemaRefs>
